--- a/out_example_env.docx
+++ b/out_example_env.docx
@@ -126,6 +126,23 @@
             </w:pPr>
           </w:p>
         </w:tc>
+        <w:tc>
+          <w:tcPr>
+            <w:hMerge w:val="restart"/>
+            <w:vAlign w:val="center"/>
+          </w:tcPr>
+          <w:tcPr>
+            <w:tcW w:type="dxa" w:w="8000"/>
+          </w:tcPr>
+          <w:p>
+            <w:pPr>
+              <w:jc w:val="center"/>
+            </w:pPr>
+            <w:r>
+              <w:t>步道公司</w:t>
+            </w:r>
+          </w:p>
+        </w:tc>
       </w:tr>
       <w:tr>
         <w:tc>
@@ -213,6 +230,20 @@
             </w:r>
           </w:p>
         </w:tc>
+        <w:tc>
+          <w:tcPr>
+            <w:tcW w:type="dxa" w:w="8000"/>
+            <w:vAlign w:val="center"/>
+          </w:tcPr>
+          <w:p>
+            <w:pPr>
+              <w:jc w:val="center"/>
+            </w:pPr>
+            <w:r>
+              <w:t>成绩</w:t>
+            </w:r>
+          </w:p>
+        </w:tc>
       </w:tr>
       <w:tr>
         <w:tc>
@@ -303,6 +334,20 @@
             </w:pPr>
           </w:p>
         </w:tc>
+        <w:tc>
+          <w:tcPr>
+            <w:tcW w:type="dxa" w:w="8000"/>
+            <w:vAlign w:val="center"/>
+          </w:tcPr>
+          <w:p>
+            <w:pPr>
+              <w:jc w:val="center"/>
+            </w:pPr>
+            <w:r>
+              <w:t>91.13</w:t>
+            </w:r>
+          </w:p>
+        </w:tc>
       </w:tr>
       <w:tr>
         <w:tc>
@@ -390,6 +435,20 @@
             </w:r>
           </w:p>
         </w:tc>
+        <w:tc>
+          <w:tcPr>
+            <w:tcW w:type="dxa" w:w="8000"/>
+            <w:vAlign w:val="center"/>
+          </w:tcPr>
+          <w:p>
+            <w:pPr>
+              <w:jc w:val="center"/>
+            </w:pPr>
+            <w:r>
+              <w:t>91.72</w:t>
+            </w:r>
+          </w:p>
+        </w:tc>
       </w:tr>
       <w:tr>
         <w:tc>
@@ -477,6 +536,20 @@
             </w:r>
           </w:p>
         </w:tc>
+        <w:tc>
+          <w:tcPr>
+            <w:tcW w:type="dxa" w:w="8000"/>
+            <w:vAlign w:val="center"/>
+          </w:tcPr>
+          <w:p>
+            <w:pPr>
+              <w:jc w:val="center"/>
+            </w:pPr>
+            <w:r>
+              <w:t>/</w:t>
+            </w:r>
+          </w:p>
+        </w:tc>
       </w:tr>
       <w:tr>
         <w:tc>
@@ -564,6 +637,20 @@
             </w:r>
           </w:p>
         </w:tc>
+        <w:tc>
+          <w:tcPr>
+            <w:tcW w:type="dxa" w:w="8000"/>
+            <w:vAlign w:val="center"/>
+          </w:tcPr>
+          <w:p>
+            <w:pPr>
+              <w:jc w:val="center"/>
+            </w:pPr>
+            <w:r>
+              <w:t>/</w:t>
+            </w:r>
+          </w:p>
+        </w:tc>
       </w:tr>
       <w:tr>
         <w:tc>
@@ -651,6 +738,20 @@
             </w:r>
           </w:p>
         </w:tc>
+        <w:tc>
+          <w:tcPr>
+            <w:tcW w:type="dxa" w:w="8000"/>
+            <w:vAlign w:val="center"/>
+          </w:tcPr>
+          <w:p>
+            <w:pPr>
+              <w:jc w:val="center"/>
+            </w:pPr>
+            <w:r>
+              <w:t>/</w:t>
+            </w:r>
+          </w:p>
+        </w:tc>
       </w:tr>
       <w:tr>
         <w:tc>
@@ -738,6 +839,20 @@
             </w:r>
           </w:p>
         </w:tc>
+        <w:tc>
+          <w:tcPr>
+            <w:tcW w:type="dxa" w:w="8000"/>
+            <w:vAlign w:val="center"/>
+          </w:tcPr>
+          <w:p>
+            <w:pPr>
+              <w:jc w:val="center"/>
+            </w:pPr>
+            <w:r>
+              <w:t>/</w:t>
+            </w:r>
+          </w:p>
+        </w:tc>
       </w:tr>
       <w:tr>
         <w:tc>
@@ -825,6 +940,20 @@
             </w:r>
           </w:p>
         </w:tc>
+        <w:tc>
+          <w:tcPr>
+            <w:tcW w:type="dxa" w:w="8000"/>
+            <w:vAlign w:val="center"/>
+          </w:tcPr>
+          <w:p>
+            <w:pPr>
+              <w:jc w:val="center"/>
+            </w:pPr>
+            <w:r>
+              <w:t>/</w:t>
+            </w:r>
+          </w:p>
+        </w:tc>
       </w:tr>
       <w:tr>
         <w:tc>
@@ -912,6 +1041,20 @@
             </w:r>
           </w:p>
         </w:tc>
+        <w:tc>
+          <w:tcPr>
+            <w:tcW w:type="dxa" w:w="8000"/>
+            <w:vAlign w:val="center"/>
+          </w:tcPr>
+          <w:p>
+            <w:pPr>
+              <w:jc w:val="center"/>
+            </w:pPr>
+            <w:r>
+              <w:t>/</w:t>
+            </w:r>
+          </w:p>
+        </w:tc>
       </w:tr>
       <w:tr>
         <w:tc>
@@ -1003,6 +1146,20 @@
             <w:pPr>
               <w:jc w:val="center"/>
             </w:pPr>
+          </w:p>
+        </w:tc>
+        <w:tc>
+          <w:tcPr>
+            <w:tcW w:type="dxa" w:w="8000"/>
+            <w:vAlign w:val="center"/>
+          </w:tcPr>
+          <w:p>
+            <w:pPr>
+              <w:jc w:val="center"/>
+            </w:pPr>
+            <w:r>
+              <w:t>/</w:t>
+            </w:r>
           </w:p>
         </w:tc>
       </w:tr>

--- a/out_example_env.docx
+++ b/out_example_env.docx
@@ -14,7 +14,8 @@
       <w:r>
         <w:rPr>
           <w:b w:val="on"/>
-          <w:sz w:val="32"/>
+          <w:rFonts w:ascii="创艺简标宋" w:hAnsi="创艺简标宋" w:cs="创艺简标宋" w:eastAsia="创艺简标宋"/>
+          <w:sz w:val="40"/>
         </w:rPr>
         <w:t>2023年11月市容环卫、园林绿化专项考评情况</w:t>
       </w:r>
@@ -46,7 +47,17 @@
               <w:jc w:val="center"/>
             </w:pPr>
             <w:r>
+              <w:rPr>
+                <w:rFonts w:ascii="仿宋_GB2312" w:hAnsi="仿宋_GB2312" w:cs="仿宋_GB2312" w:eastAsia="仿宋_GB2312"/>
+                <w:sz w:val="28"/>
+              </w:rPr>
               <w:t>考评专项</w:t>
+            </w:r>
+            <w:r>
+              <w:rPr>
+                <w:rFonts w:ascii="仿宋_GB2312" w:hAnsi="仿宋_GB2312" w:cs="仿宋_GB2312" w:eastAsia="仿宋_GB2312"/>
+                <w:sz w:val="28"/>
+              </w:rPr>
             </w:r>
           </w:p>
         </w:tc>
@@ -62,6 +73,12 @@
             <w:pPr>
               <w:jc w:val="center"/>
             </w:pPr>
+            <w:r>
+              <w:rPr>
+                <w:rFonts w:ascii="仿宋_GB2312" w:hAnsi="仿宋_GB2312" w:cs="仿宋_GB2312" w:eastAsia="仿宋_GB2312"/>
+                <w:sz w:val="28"/>
+              </w:rPr>
+            </w:r>
           </w:p>
         </w:tc>
         <w:tc>
@@ -77,6 +94,10 @@
               <w:jc w:val="center"/>
             </w:pPr>
             <w:r>
+              <w:rPr>
+                <w:rFonts w:ascii="仿宋_GB2312" w:hAnsi="仿宋_GB2312" w:cs="仿宋_GB2312" w:eastAsia="仿宋_GB2312"/>
+                <w:sz w:val="28"/>
+              </w:rPr>
               <w:t>湖里城建</w:t>
             </w:r>
           </w:p>
@@ -93,6 +114,12 @@
             <w:pPr>
               <w:jc w:val="center"/>
             </w:pPr>
+            <w:r>
+              <w:rPr>
+                <w:rFonts w:ascii="仿宋_GB2312" w:hAnsi="仿宋_GB2312" w:cs="仿宋_GB2312" w:eastAsia="仿宋_GB2312"/>
+                <w:sz w:val="28"/>
+              </w:rPr>
+            </w:r>
           </w:p>
         </w:tc>
         <w:tc>
@@ -108,6 +135,10 @@
               <w:jc w:val="center"/>
             </w:pPr>
             <w:r>
+              <w:rPr>
+                <w:rFonts w:ascii="仿宋_GB2312" w:hAnsi="仿宋_GB2312" w:cs="仿宋_GB2312" w:eastAsia="仿宋_GB2312"/>
+                <w:sz w:val="28"/>
+              </w:rPr>
               <w:t>翔安城建</w:t>
             </w:r>
           </w:p>
@@ -124,6 +155,12 @@
             <w:pPr>
               <w:jc w:val="center"/>
             </w:pPr>
+            <w:r>
+              <w:rPr>
+                <w:rFonts w:ascii="仿宋_GB2312" w:hAnsi="仿宋_GB2312" w:cs="仿宋_GB2312" w:eastAsia="仿宋_GB2312"/>
+                <w:sz w:val="28"/>
+              </w:rPr>
+            </w:r>
           </w:p>
         </w:tc>
         <w:tc>
@@ -139,6 +176,10 @@
               <w:jc w:val="center"/>
             </w:pPr>
             <w:r>
+              <w:rPr>
+                <w:rFonts w:ascii="仿宋_GB2312" w:hAnsi="仿宋_GB2312" w:cs="仿宋_GB2312" w:eastAsia="仿宋_GB2312"/>
+                <w:sz w:val="28"/>
+              </w:rPr>
               <w:t>步道公司</w:t>
             </w:r>
           </w:p>
@@ -158,6 +199,12 @@
             <w:pPr>
               <w:jc w:val="center"/>
             </w:pPr>
+            <w:r>
+              <w:rPr>
+                <w:rFonts w:ascii="仿宋_GB2312" w:hAnsi="仿宋_GB2312" w:cs="仿宋_GB2312" w:eastAsia="仿宋_GB2312"/>
+                <w:sz w:val="28"/>
+              </w:rPr>
+            </w:r>
           </w:p>
         </w:tc>
         <w:tc>
@@ -172,6 +219,12 @@
             <w:pPr>
               <w:jc w:val="center"/>
             </w:pPr>
+            <w:r>
+              <w:rPr>
+                <w:rFonts w:ascii="仿宋_GB2312" w:hAnsi="仿宋_GB2312" w:cs="仿宋_GB2312" w:eastAsia="仿宋_GB2312"/>
+                <w:sz w:val="28"/>
+              </w:rPr>
+            </w:r>
           </w:p>
         </w:tc>
         <w:tc>
@@ -184,6 +237,10 @@
               <w:jc w:val="center"/>
             </w:pPr>
             <w:r>
+              <w:rPr>
+                <w:rFonts w:ascii="仿宋_GB2312" w:hAnsi="仿宋_GB2312" w:cs="仿宋_GB2312" w:eastAsia="仿宋_GB2312"/>
+                <w:sz w:val="28"/>
+              </w:rPr>
               <w:t>成绩</w:t>
             </w:r>
           </w:p>
@@ -198,6 +255,10 @@
               <w:jc w:val="center"/>
             </w:pPr>
             <w:r>
+              <w:rPr>
+                <w:rFonts w:ascii="仿宋_GB2312" w:hAnsi="仿宋_GB2312" w:cs="仿宋_GB2312" w:eastAsia="仿宋_GB2312"/>
+                <w:sz w:val="28"/>
+              </w:rPr>
               <w:t>排名</w:t>
             </w:r>
           </w:p>
@@ -212,6 +273,10 @@
               <w:jc w:val="center"/>
             </w:pPr>
             <w:r>
+              <w:rPr>
+                <w:rFonts w:ascii="仿宋_GB2312" w:hAnsi="仿宋_GB2312" w:cs="仿宋_GB2312" w:eastAsia="仿宋_GB2312"/>
+                <w:sz w:val="28"/>
+              </w:rPr>
               <w:t>成绩</w:t>
             </w:r>
           </w:p>
@@ -226,6 +291,10 @@
               <w:jc w:val="center"/>
             </w:pPr>
             <w:r>
+              <w:rPr>
+                <w:rFonts w:ascii="仿宋_GB2312" w:hAnsi="仿宋_GB2312" w:cs="仿宋_GB2312" w:eastAsia="仿宋_GB2312"/>
+                <w:sz w:val="28"/>
+              </w:rPr>
               <w:t>相较翔安区平均分</w:t>
             </w:r>
           </w:p>
@@ -240,6 +309,10 @@
               <w:jc w:val="center"/>
             </w:pPr>
             <w:r>
+              <w:rPr>
+                <w:rFonts w:ascii="仿宋_GB2312" w:hAnsi="仿宋_GB2312" w:cs="仿宋_GB2312" w:eastAsia="仿宋_GB2312"/>
+                <w:sz w:val="28"/>
+              </w:rPr>
               <w:t>成绩</w:t>
             </w:r>
           </w:p>
@@ -250,12 +323,8 @@
           <w:tcPr>
             <w:tcW w:type="dxa" w:w="8000"/>
             <w:vMerge w:val="restart"/>
-            <w:vAlign w:val="center"/>
-          </w:tcPr>
-          <w:p>
-            <w:pPr>
-              <w:jc w:val="center"/>
-            </w:pPr>
+          </w:tcPr>
+          <w:p>
             <w:r>
               <w:t>园林绿化</w:t>
             </w:r>
@@ -264,12 +333,8 @@
         <w:tc>
           <w:tcPr>
             <w:tcW w:type="dxa" w:w="8000"/>
-            <w:vAlign w:val="center"/>
-          </w:tcPr>
-          <w:p>
-            <w:pPr>
-              <w:jc w:val="center"/>
-            </w:pPr>
+          </w:tcPr>
+          <w:p>
             <w:r>
               <w:t>公园绿地</w:t>
             </w:r>
@@ -278,26 +343,18 @@
         <w:tc>
           <w:tcPr>
             <w:tcW w:type="dxa" w:w="8000"/>
-            <w:vAlign w:val="center"/>
-          </w:tcPr>
-          <w:p>
-            <w:pPr>
-              <w:jc w:val="center"/>
-            </w:pPr>
-            <w:r>
-              <w:t>/</w:t>
-            </w:r>
-          </w:p>
-        </w:tc>
-        <w:tc>
-          <w:tcPr>
-            <w:tcW w:type="dxa" w:w="8000"/>
-            <w:vAlign w:val="center"/>
-          </w:tcPr>
-          <w:p>
-            <w:pPr>
-              <w:jc w:val="center"/>
-            </w:pPr>
+          </w:tcPr>
+          <w:p>
+            <w:r>
+              <w:t>/</w:t>
+            </w:r>
+          </w:p>
+        </w:tc>
+        <w:tc>
+          <w:tcPr>
+            <w:tcW w:type="dxa" w:w="8000"/>
+          </w:tcPr>
+          <w:p>
             <w:r>
               <w:t>/</w:t>
             </w:r>
@@ -306,15 +363,11 @@
         <w:tc>
           <w:tcPr>
             <w:hMerge w:val="restart"/>
-            <w:vAlign w:val="center"/>
-          </w:tcPr>
-          <w:tcPr>
-            <w:tcW w:type="dxa" w:w="8000"/>
-          </w:tcPr>
-          <w:p>
-            <w:pPr>
-              <w:jc w:val="center"/>
-            </w:pPr>
+          </w:tcPr>
+          <w:tcPr>
+            <w:tcW w:type="dxa" w:w="8000"/>
+          </w:tcPr>
+          <w:p>
             <w:r>
               <w:t>成绩未公布</w:t>
             </w:r>
@@ -323,26 +376,17 @@
         <w:tc>
           <w:tcPr>
             <w:hMerge w:val="continue"/>
-            <w:vAlign w:val="center"/>
-          </w:tcPr>
-          <w:tcPr>
-            <w:tcW w:type="dxa" w:w="8000"/>
-          </w:tcPr>
-          <w:p>
-            <w:pPr>
-              <w:jc w:val="center"/>
-            </w:pPr>
-          </w:p>
-        </w:tc>
-        <w:tc>
-          <w:tcPr>
-            <w:tcW w:type="dxa" w:w="8000"/>
-            <w:vAlign w:val="center"/>
-          </w:tcPr>
-          <w:p>
-            <w:pPr>
-              <w:jc w:val="center"/>
-            </w:pPr>
+          </w:tcPr>
+          <w:tcPr>
+            <w:tcW w:type="dxa" w:w="8000"/>
+          </w:tcPr>
+          <w:p/>
+        </w:tc>
+        <w:tc>
+          <w:tcPr>
+            <w:tcW w:type="dxa" w:w="8000"/>
+          </w:tcPr>
+          <w:p>
             <w:r>
               <w:t>91.13</w:t>
             </w:r>
@@ -354,12 +398,8 @@
           <w:tcPr>
             <w:tcW w:type="dxa" w:w="8000"/>
             <w:vMerge w:val="continue"/>
-            <w:vAlign w:val="center"/>
-          </w:tcPr>
-          <w:p>
-            <w:pPr>
-              <w:jc w:val="center"/>
-            </w:pPr>
+          </w:tcPr>
+          <w:p>
             <w:r>
               <w:t>园林绿化</w:t>
             </w:r>
@@ -368,12 +408,8 @@
         <w:tc>
           <w:tcPr>
             <w:tcW w:type="dxa" w:w="8000"/>
-            <w:vAlign w:val="center"/>
-          </w:tcPr>
-          <w:p>
-            <w:pPr>
-              <w:jc w:val="center"/>
-            </w:pPr>
+          </w:tcPr>
+          <w:p>
             <w:r>
               <w:t>道路绿地</w:t>
             </w:r>
@@ -382,12 +418,8 @@
         <w:tc>
           <w:tcPr>
             <w:tcW w:type="dxa" w:w="8000"/>
-            <w:vAlign w:val="center"/>
-          </w:tcPr>
-          <w:p>
-            <w:pPr>
-              <w:jc w:val="center"/>
-            </w:pPr>
+          </w:tcPr>
+          <w:p>
             <w:r>
               <w:t>87.46</w:t>
             </w:r>
@@ -396,12 +428,8 @@
         <w:tc>
           <w:tcPr>
             <w:tcW w:type="dxa" w:w="8000"/>
-            <w:vAlign w:val="center"/>
-          </w:tcPr>
-          <w:p>
-            <w:pPr>
-              <w:jc w:val="center"/>
-            </w:pPr>
+          </w:tcPr>
+          <w:p>
             <w:r>
               <w:t>全市第一</w:t>
             </w:r>
@@ -410,40 +438,28 @@
         <w:tc>
           <w:tcPr>
             <w:tcW w:type="dxa" w:w="8000"/>
-            <w:vAlign w:val="center"/>
-          </w:tcPr>
-          <w:p>
-            <w:pPr>
-              <w:jc w:val="center"/>
-            </w:pPr>
-            <w:r>
-              <w:t>/</w:t>
-            </w:r>
-          </w:p>
-        </w:tc>
-        <w:tc>
-          <w:tcPr>
-            <w:tcW w:type="dxa" w:w="8000"/>
-            <w:vAlign w:val="center"/>
-          </w:tcPr>
-          <w:p>
-            <w:pPr>
-              <w:jc w:val="center"/>
-            </w:pPr>
-            <w:r>
-              <w:t>/</w:t>
-            </w:r>
-          </w:p>
-        </w:tc>
-        <w:tc>
-          <w:tcPr>
-            <w:tcW w:type="dxa" w:w="8000"/>
-            <w:vAlign w:val="center"/>
-          </w:tcPr>
-          <w:p>
-            <w:pPr>
-              <w:jc w:val="center"/>
-            </w:pPr>
+          </w:tcPr>
+          <w:p>
+            <w:r>
+              <w:t>/</w:t>
+            </w:r>
+          </w:p>
+        </w:tc>
+        <w:tc>
+          <w:tcPr>
+            <w:tcW w:type="dxa" w:w="8000"/>
+          </w:tcPr>
+          <w:p>
+            <w:r>
+              <w:t>/</w:t>
+            </w:r>
+          </w:p>
+        </w:tc>
+        <w:tc>
+          <w:tcPr>
+            <w:tcW w:type="dxa" w:w="8000"/>
+          </w:tcPr>
+          <w:p>
             <w:r>
               <w:t>91.72</w:t>
             </w:r>
@@ -455,12 +471,8 @@
           <w:tcPr>
             <w:tcW w:type="dxa" w:w="8000"/>
             <w:vMerge w:val="restart"/>
-            <w:vAlign w:val="center"/>
-          </w:tcPr>
-          <w:p>
-            <w:pPr>
-              <w:jc w:val="center"/>
-            </w:pPr>
+          </w:tcPr>
+          <w:p>
             <w:r>
               <w:t>市容环卫</w:t>
             </w:r>
@@ -469,12 +481,8 @@
         <w:tc>
           <w:tcPr>
             <w:tcW w:type="dxa" w:w="8000"/>
-            <w:vAlign w:val="center"/>
-          </w:tcPr>
-          <w:p>
-            <w:pPr>
-              <w:jc w:val="center"/>
-            </w:pPr>
+          </w:tcPr>
+          <w:p>
             <w:r>
               <w:t>环卫公厕</w:t>
             </w:r>
@@ -483,40 +491,28 @@
         <w:tc>
           <w:tcPr>
             <w:tcW w:type="dxa" w:w="8000"/>
-            <w:vAlign w:val="center"/>
-          </w:tcPr>
-          <w:p>
-            <w:pPr>
-              <w:jc w:val="center"/>
-            </w:pPr>
-            <w:r>
-              <w:t>/</w:t>
-            </w:r>
-          </w:p>
-        </w:tc>
-        <w:tc>
-          <w:tcPr>
-            <w:tcW w:type="dxa" w:w="8000"/>
-            <w:vAlign w:val="center"/>
-          </w:tcPr>
-          <w:p>
-            <w:pPr>
-              <w:jc w:val="center"/>
-            </w:pPr>
-            <w:r>
-              <w:t>/</w:t>
-            </w:r>
-          </w:p>
-        </w:tc>
-        <w:tc>
-          <w:tcPr>
-            <w:tcW w:type="dxa" w:w="8000"/>
-            <w:vAlign w:val="center"/>
-          </w:tcPr>
-          <w:p>
-            <w:pPr>
-              <w:jc w:val="center"/>
-            </w:pPr>
+          </w:tcPr>
+          <w:p>
+            <w:r>
+              <w:t>/</w:t>
+            </w:r>
+          </w:p>
+        </w:tc>
+        <w:tc>
+          <w:tcPr>
+            <w:tcW w:type="dxa" w:w="8000"/>
+          </w:tcPr>
+          <w:p>
+            <w:r>
+              <w:t>/</w:t>
+            </w:r>
+          </w:p>
+        </w:tc>
+        <w:tc>
+          <w:tcPr>
+            <w:tcW w:type="dxa" w:w="8000"/>
+          </w:tcPr>
+          <w:p>
             <w:r>
               <w:t>96</w:t>
             </w:r>
@@ -525,12 +521,8 @@
         <w:tc>
           <w:tcPr>
             <w:tcW w:type="dxa" w:w="8000"/>
-            <w:vAlign w:val="center"/>
-          </w:tcPr>
-          <w:p>
-            <w:pPr>
-              <w:jc w:val="center"/>
-            </w:pPr>
+          </w:tcPr>
+          <w:p>
             <w:r>
               <w:t>排名未公布</w:t>
             </w:r>
@@ -539,12 +531,8 @@
         <w:tc>
           <w:tcPr>
             <w:tcW w:type="dxa" w:w="8000"/>
-            <w:vAlign w:val="center"/>
-          </w:tcPr>
-          <w:p>
-            <w:pPr>
-              <w:jc w:val="center"/>
-            </w:pPr>
+          </w:tcPr>
+          <w:p>
             <w:r>
               <w:t>/</w:t>
             </w:r>
@@ -556,12 +544,8 @@
           <w:tcPr>
             <w:tcW w:type="dxa" w:w="8000"/>
             <w:vMerge w:val="continue"/>
-            <w:vAlign w:val="center"/>
-          </w:tcPr>
-          <w:p>
-            <w:pPr>
-              <w:jc w:val="center"/>
-            </w:pPr>
+          </w:tcPr>
+          <w:p>
             <w:r>
               <w:t>市容环卫</w:t>
             </w:r>
@@ -570,12 +554,8 @@
         <w:tc>
           <w:tcPr>
             <w:tcW w:type="dxa" w:w="8000"/>
-            <w:vAlign w:val="center"/>
-          </w:tcPr>
-          <w:p>
-            <w:pPr>
-              <w:jc w:val="center"/>
-            </w:pPr>
+          </w:tcPr>
+          <w:p>
             <w:r>
               <w:t>综合成绩</w:t>
             </w:r>
@@ -584,12 +564,8 @@
         <w:tc>
           <w:tcPr>
             <w:tcW w:type="dxa" w:w="8000"/>
-            <w:vAlign w:val="center"/>
-          </w:tcPr>
-          <w:p>
-            <w:pPr>
-              <w:jc w:val="center"/>
-            </w:pPr>
+          </w:tcPr>
+          <w:p>
             <w:r>
               <w:t>93.19</w:t>
             </w:r>
@@ -598,12 +574,8 @@
         <w:tc>
           <w:tcPr>
             <w:tcW w:type="dxa" w:w="8000"/>
-            <w:vAlign w:val="center"/>
-          </w:tcPr>
-          <w:p>
-            <w:pPr>
-              <w:jc w:val="center"/>
-            </w:pPr>
+          </w:tcPr>
+          <w:p>
             <w:r>
               <w:t>全市并列第二</w:t>
             </w:r>
@@ -612,40 +584,28 @@
         <w:tc>
           <w:tcPr>
             <w:tcW w:type="dxa" w:w="8000"/>
-            <w:vAlign w:val="center"/>
-          </w:tcPr>
-          <w:p>
-            <w:pPr>
-              <w:jc w:val="center"/>
-            </w:pPr>
-            <w:r>
-              <w:t>/</w:t>
-            </w:r>
-          </w:p>
-        </w:tc>
-        <w:tc>
-          <w:tcPr>
-            <w:tcW w:type="dxa" w:w="8000"/>
-            <w:vAlign w:val="center"/>
-          </w:tcPr>
-          <w:p>
-            <w:pPr>
-              <w:jc w:val="center"/>
-            </w:pPr>
-            <w:r>
-              <w:t>/</w:t>
-            </w:r>
-          </w:p>
-        </w:tc>
-        <w:tc>
-          <w:tcPr>
-            <w:tcW w:type="dxa" w:w="8000"/>
-            <w:vAlign w:val="center"/>
-          </w:tcPr>
-          <w:p>
-            <w:pPr>
-              <w:jc w:val="center"/>
-            </w:pPr>
+          </w:tcPr>
+          <w:p>
+            <w:r>
+              <w:t>/</w:t>
+            </w:r>
+          </w:p>
+        </w:tc>
+        <w:tc>
+          <w:tcPr>
+            <w:tcW w:type="dxa" w:w="8000"/>
+          </w:tcPr>
+          <w:p>
+            <w:r>
+              <w:t>/</w:t>
+            </w:r>
+          </w:p>
+        </w:tc>
+        <w:tc>
+          <w:tcPr>
+            <w:tcW w:type="dxa" w:w="8000"/>
+          </w:tcPr>
+          <w:p>
             <w:r>
               <w:t>/</w:t>
             </w:r>
@@ -657,12 +617,8 @@
           <w:tcPr>
             <w:tcW w:type="dxa" w:w="8000"/>
             <w:vMerge w:val="continue"/>
-            <w:vAlign w:val="center"/>
-          </w:tcPr>
-          <w:p>
-            <w:pPr>
-              <w:jc w:val="center"/>
-            </w:pPr>
+          </w:tcPr>
+          <w:p>
             <w:r>
               <w:t>市容环卫</w:t>
             </w:r>
@@ -671,12 +627,8 @@
         <w:tc>
           <w:tcPr>
             <w:tcW w:type="dxa" w:w="8000"/>
-            <w:vAlign w:val="center"/>
-          </w:tcPr>
-          <w:p>
-            <w:pPr>
-              <w:jc w:val="center"/>
-            </w:pPr>
+          </w:tcPr>
+          <w:p>
             <w:r>
               <w:t>道班房</w:t>
             </w:r>
@@ -685,68 +637,48 @@
         <w:tc>
           <w:tcPr>
             <w:tcW w:type="dxa" w:w="8000"/>
-            <w:vAlign w:val="center"/>
-          </w:tcPr>
-          <w:p>
-            <w:pPr>
-              <w:jc w:val="center"/>
-            </w:pPr>
-            <w:r>
-              <w:t>/</w:t>
-            </w:r>
-          </w:p>
-        </w:tc>
-        <w:tc>
-          <w:tcPr>
-            <w:tcW w:type="dxa" w:w="8000"/>
-            <w:vAlign w:val="center"/>
-          </w:tcPr>
-          <w:p>
-            <w:pPr>
-              <w:jc w:val="center"/>
-            </w:pPr>
-            <w:r>
-              <w:t>/</w:t>
-            </w:r>
-          </w:p>
-        </w:tc>
-        <w:tc>
-          <w:tcPr>
-            <w:tcW w:type="dxa" w:w="8000"/>
-            <w:vAlign w:val="center"/>
-          </w:tcPr>
-          <w:p>
-            <w:pPr>
-              <w:jc w:val="center"/>
-            </w:pPr>
-            <w:r>
-              <w:t>/</w:t>
-            </w:r>
-          </w:p>
-        </w:tc>
-        <w:tc>
-          <w:tcPr>
-            <w:tcW w:type="dxa" w:w="8000"/>
-            <w:vAlign w:val="center"/>
-          </w:tcPr>
-          <w:p>
-            <w:pPr>
-              <w:jc w:val="center"/>
-            </w:pPr>
-            <w:r>
-              <w:t>/</w:t>
-            </w:r>
-          </w:p>
-        </w:tc>
-        <w:tc>
-          <w:tcPr>
-            <w:tcW w:type="dxa" w:w="8000"/>
-            <w:vAlign w:val="center"/>
-          </w:tcPr>
-          <w:p>
-            <w:pPr>
-              <w:jc w:val="center"/>
-            </w:pPr>
+          </w:tcPr>
+          <w:p>
+            <w:r>
+              <w:t>/</w:t>
+            </w:r>
+          </w:p>
+        </w:tc>
+        <w:tc>
+          <w:tcPr>
+            <w:tcW w:type="dxa" w:w="8000"/>
+          </w:tcPr>
+          <w:p>
+            <w:r>
+              <w:t>/</w:t>
+            </w:r>
+          </w:p>
+        </w:tc>
+        <w:tc>
+          <w:tcPr>
+            <w:tcW w:type="dxa" w:w="8000"/>
+          </w:tcPr>
+          <w:p>
+            <w:r>
+              <w:t>/</w:t>
+            </w:r>
+          </w:p>
+        </w:tc>
+        <w:tc>
+          <w:tcPr>
+            <w:tcW w:type="dxa" w:w="8000"/>
+          </w:tcPr>
+          <w:p>
+            <w:r>
+              <w:t>/</w:t>
+            </w:r>
+          </w:p>
+        </w:tc>
+        <w:tc>
+          <w:tcPr>
+            <w:tcW w:type="dxa" w:w="8000"/>
+          </w:tcPr>
+          <w:p>
             <w:r>
               <w:t>/</w:t>
             </w:r>
@@ -758,12 +690,8 @@
           <w:tcPr>
             <w:tcW w:type="dxa" w:w="8000"/>
             <w:vMerge w:val="continue"/>
-            <w:vAlign w:val="center"/>
-          </w:tcPr>
-          <w:p>
-            <w:pPr>
-              <w:jc w:val="center"/>
-            </w:pPr>
+          </w:tcPr>
+          <w:p>
             <w:r>
               <w:t>市容环卫</w:t>
             </w:r>
@@ -772,12 +700,8 @@
         <w:tc>
           <w:tcPr>
             <w:tcW w:type="dxa" w:w="8000"/>
-            <w:vAlign w:val="center"/>
-          </w:tcPr>
-          <w:p>
-            <w:pPr>
-              <w:jc w:val="center"/>
-            </w:pPr>
+          </w:tcPr>
+          <w:p>
             <w:r>
               <w:t>道路清洗（扫）保洁</w:t>
             </w:r>
@@ -786,12 +710,8 @@
         <w:tc>
           <w:tcPr>
             <w:tcW w:type="dxa" w:w="8000"/>
-            <w:vAlign w:val="center"/>
-          </w:tcPr>
-          <w:p>
-            <w:pPr>
-              <w:jc w:val="center"/>
-            </w:pPr>
+          </w:tcPr>
+          <w:p>
             <w:r>
               <w:t>91.34</w:t>
             </w:r>
@@ -800,12 +720,8 @@
         <w:tc>
           <w:tcPr>
             <w:tcW w:type="dxa" w:w="8000"/>
-            <w:vAlign w:val="center"/>
-          </w:tcPr>
-          <w:p>
-            <w:pPr>
-              <w:jc w:val="center"/>
-            </w:pPr>
+          </w:tcPr>
+          <w:p>
             <w:r>
               <w:t>全市并列第二</w:t>
             </w:r>
@@ -814,40 +730,28 @@
         <w:tc>
           <w:tcPr>
             <w:tcW w:type="dxa" w:w="8000"/>
-            <w:vAlign w:val="center"/>
-          </w:tcPr>
-          <w:p>
-            <w:pPr>
-              <w:jc w:val="center"/>
-            </w:pPr>
-            <w:r>
-              <w:t>/</w:t>
-            </w:r>
-          </w:p>
-        </w:tc>
-        <w:tc>
-          <w:tcPr>
-            <w:tcW w:type="dxa" w:w="8000"/>
-            <w:vAlign w:val="center"/>
-          </w:tcPr>
-          <w:p>
-            <w:pPr>
-              <w:jc w:val="center"/>
-            </w:pPr>
-            <w:r>
-              <w:t>/</w:t>
-            </w:r>
-          </w:p>
-        </w:tc>
-        <w:tc>
-          <w:tcPr>
-            <w:tcW w:type="dxa" w:w="8000"/>
-            <w:vAlign w:val="center"/>
-          </w:tcPr>
-          <w:p>
-            <w:pPr>
-              <w:jc w:val="center"/>
-            </w:pPr>
+          </w:tcPr>
+          <w:p>
+            <w:r>
+              <w:t>/</w:t>
+            </w:r>
+          </w:p>
+        </w:tc>
+        <w:tc>
+          <w:tcPr>
+            <w:tcW w:type="dxa" w:w="8000"/>
+          </w:tcPr>
+          <w:p>
+            <w:r>
+              <w:t>/</w:t>
+            </w:r>
+          </w:p>
+        </w:tc>
+        <w:tc>
+          <w:tcPr>
+            <w:tcW w:type="dxa" w:w="8000"/>
+          </w:tcPr>
+          <w:p>
             <w:r>
               <w:t>/</w:t>
             </w:r>
@@ -859,12 +763,8 @@
           <w:tcPr>
             <w:tcW w:type="dxa" w:w="8000"/>
             <w:vMerge w:val="restart"/>
-            <w:vAlign w:val="center"/>
-          </w:tcPr>
-          <w:p>
-            <w:pPr>
-              <w:jc w:val="center"/>
-            </w:pPr>
+          </w:tcPr>
+          <w:p>
             <w:r>
               <w:t>背街小巷保洁</w:t>
             </w:r>
@@ -873,12 +773,8 @@
         <w:tc>
           <w:tcPr>
             <w:tcW w:type="dxa" w:w="8000"/>
-            <w:vAlign w:val="center"/>
-          </w:tcPr>
-          <w:p>
-            <w:pPr>
-              <w:jc w:val="center"/>
-            </w:pPr>
+          </w:tcPr>
+          <w:p>
             <w:r>
               <w:t>红榜数</w:t>
             </w:r>
@@ -887,12 +783,8 @@
         <w:tc>
           <w:tcPr>
             <w:tcW w:type="dxa" w:w="8000"/>
-            <w:vAlign w:val="center"/>
-          </w:tcPr>
-          <w:p>
-            <w:pPr>
-              <w:jc w:val="center"/>
-            </w:pPr>
+          </w:tcPr>
+          <w:p>
             <w:r>
               <w:t>7条</w:t>
             </w:r>
@@ -901,12 +793,8 @@
         <w:tc>
           <w:tcPr>
             <w:tcW w:type="dxa" w:w="8000"/>
-            <w:vAlign w:val="center"/>
-          </w:tcPr>
-          <w:p>
-            <w:pPr>
-              <w:jc w:val="center"/>
-            </w:pPr>
+          </w:tcPr>
+          <w:p>
             <w:r>
               <w:t>排名未公布</w:t>
             </w:r>
@@ -915,12 +803,8 @@
         <w:tc>
           <w:tcPr>
             <w:tcW w:type="dxa" w:w="8000"/>
-            <w:vAlign w:val="center"/>
-          </w:tcPr>
-          <w:p>
-            <w:pPr>
-              <w:jc w:val="center"/>
-            </w:pPr>
+          </w:tcPr>
+          <w:p>
             <w:r>
               <w:t>3条</w:t>
             </w:r>
@@ -929,12 +813,8 @@
         <w:tc>
           <w:tcPr>
             <w:tcW w:type="dxa" w:w="8000"/>
-            <w:vAlign w:val="center"/>
-          </w:tcPr>
-          <w:p>
-            <w:pPr>
-              <w:jc w:val="center"/>
-            </w:pPr>
+          </w:tcPr>
+          <w:p>
             <w:r>
               <w:t>排名未公布</w:t>
             </w:r>
@@ -943,12 +823,8 @@
         <w:tc>
           <w:tcPr>
             <w:tcW w:type="dxa" w:w="8000"/>
-            <w:vAlign w:val="center"/>
-          </w:tcPr>
-          <w:p>
-            <w:pPr>
-              <w:jc w:val="center"/>
-            </w:pPr>
+          </w:tcPr>
+          <w:p>
             <w:r>
               <w:t>/</w:t>
             </w:r>
@@ -960,12 +836,8 @@
           <w:tcPr>
             <w:tcW w:type="dxa" w:w="8000"/>
             <w:vMerge w:val="continue"/>
-            <w:vAlign w:val="center"/>
-          </w:tcPr>
-          <w:p>
-            <w:pPr>
-              <w:jc w:val="center"/>
-            </w:pPr>
+          </w:tcPr>
+          <w:p>
             <w:r>
               <w:t>背街小巷保洁</w:t>
             </w:r>
@@ -974,12 +846,8 @@
         <w:tc>
           <w:tcPr>
             <w:tcW w:type="dxa" w:w="8000"/>
-            <w:vAlign w:val="center"/>
-          </w:tcPr>
-          <w:p>
-            <w:pPr>
-              <w:jc w:val="center"/>
-            </w:pPr>
+          </w:tcPr>
+          <w:p>
             <w:r>
               <w:t>综合成绩</w:t>
             </w:r>
@@ -988,40 +856,28 @@
         <w:tc>
           <w:tcPr>
             <w:tcW w:type="dxa" w:w="8000"/>
-            <w:vAlign w:val="center"/>
-          </w:tcPr>
-          <w:p>
-            <w:pPr>
-              <w:jc w:val="center"/>
-            </w:pPr>
-            <w:r>
-              <w:t>/</w:t>
-            </w:r>
-          </w:p>
-        </w:tc>
-        <w:tc>
-          <w:tcPr>
-            <w:tcW w:type="dxa" w:w="8000"/>
-            <w:vAlign w:val="center"/>
-          </w:tcPr>
-          <w:p>
-            <w:pPr>
-              <w:jc w:val="center"/>
-            </w:pPr>
-            <w:r>
-              <w:t>/</w:t>
-            </w:r>
-          </w:p>
-        </w:tc>
-        <w:tc>
-          <w:tcPr>
-            <w:tcW w:type="dxa" w:w="8000"/>
-            <w:vAlign w:val="center"/>
-          </w:tcPr>
-          <w:p>
-            <w:pPr>
-              <w:jc w:val="center"/>
-            </w:pPr>
+          </w:tcPr>
+          <w:p>
+            <w:r>
+              <w:t>/</w:t>
+            </w:r>
+          </w:p>
+        </w:tc>
+        <w:tc>
+          <w:tcPr>
+            <w:tcW w:type="dxa" w:w="8000"/>
+          </w:tcPr>
+          <w:p>
+            <w:r>
+              <w:t>/</w:t>
+            </w:r>
+          </w:p>
+        </w:tc>
+        <w:tc>
+          <w:tcPr>
+            <w:tcW w:type="dxa" w:w="8000"/>
+          </w:tcPr>
+          <w:p>
             <w:r>
               <w:t>99.51</w:t>
             </w:r>
@@ -1030,12 +886,8 @@
         <w:tc>
           <w:tcPr>
             <w:tcW w:type="dxa" w:w="8000"/>
-            <w:vAlign w:val="center"/>
-          </w:tcPr>
-          <w:p>
-            <w:pPr>
-              <w:jc w:val="center"/>
-            </w:pPr>
+          </w:tcPr>
+          <w:p>
             <w:r>
               <w:t>高于</w:t>
             </w:r>
@@ -1044,12 +896,8 @@
         <w:tc>
           <w:tcPr>
             <w:tcW w:type="dxa" w:w="8000"/>
-            <w:vAlign w:val="center"/>
-          </w:tcPr>
-          <w:p>
-            <w:pPr>
-              <w:jc w:val="center"/>
-            </w:pPr>
+          </w:tcPr>
+          <w:p>
             <w:r>
               <w:t>/</w:t>
             </w:r>
@@ -1061,12 +909,8 @@
           <w:tcPr>
             <w:tcW w:type="dxa" w:w="8000"/>
             <w:vMerge w:val="continue"/>
-            <w:vAlign w:val="center"/>
-          </w:tcPr>
-          <w:p>
-            <w:pPr>
-              <w:jc w:val="center"/>
-            </w:pPr>
+          </w:tcPr>
+          <w:p>
             <w:r>
               <w:t>背街小巷保洁</w:t>
             </w:r>
@@ -1075,12 +919,8 @@
         <w:tc>
           <w:tcPr>
             <w:tcW w:type="dxa" w:w="8000"/>
-            <w:vAlign w:val="center"/>
-          </w:tcPr>
-          <w:p>
-            <w:pPr>
-              <w:jc w:val="center"/>
-            </w:pPr>
+          </w:tcPr>
+          <w:p>
             <w:r>
               <w:t>黑榜数</w:t>
             </w:r>
@@ -1089,15 +929,11 @@
         <w:tc>
           <w:tcPr>
             <w:hMerge w:val="restart"/>
-            <w:vAlign w:val="center"/>
-          </w:tcPr>
-          <w:tcPr>
-            <w:tcW w:type="dxa" w:w="8000"/>
-          </w:tcPr>
-          <w:p>
-            <w:pPr>
-              <w:jc w:val="center"/>
-            </w:pPr>
+          </w:tcPr>
+          <w:tcPr>
+            <w:tcW w:type="dxa" w:w="8000"/>
+          </w:tcPr>
+          <w:p>
             <w:r>
               <w:t>成绩未公布</w:t>
             </w:r>
@@ -1106,29 +942,20 @@
         <w:tc>
           <w:tcPr>
             <w:hMerge w:val="continue"/>
-            <w:vAlign w:val="center"/>
-          </w:tcPr>
-          <w:tcPr>
-            <w:tcW w:type="dxa" w:w="8000"/>
-          </w:tcPr>
-          <w:p>
-            <w:pPr>
-              <w:jc w:val="center"/>
-            </w:pPr>
-          </w:p>
+          </w:tcPr>
+          <w:tcPr>
+            <w:tcW w:type="dxa" w:w="8000"/>
+          </w:tcPr>
+          <w:p/>
         </w:tc>
         <w:tc>
           <w:tcPr>
             <w:hMerge w:val="restart"/>
-            <w:vAlign w:val="center"/>
-          </w:tcPr>
-          <w:tcPr>
-            <w:tcW w:type="dxa" w:w="8000"/>
-          </w:tcPr>
-          <w:p>
-            <w:pPr>
-              <w:jc w:val="center"/>
-            </w:pPr>
+          </w:tcPr>
+          <w:tcPr>
+            <w:tcW w:type="dxa" w:w="8000"/>
+          </w:tcPr>
+          <w:p>
             <w:r>
               <w:t>成绩未公布</w:t>
             </w:r>
@@ -1137,26 +964,17 @@
         <w:tc>
           <w:tcPr>
             <w:hMerge w:val="continue"/>
-            <w:vAlign w:val="center"/>
-          </w:tcPr>
-          <w:tcPr>
-            <w:tcW w:type="dxa" w:w="8000"/>
-          </w:tcPr>
-          <w:p>
-            <w:pPr>
-              <w:jc w:val="center"/>
-            </w:pPr>
-          </w:p>
-        </w:tc>
-        <w:tc>
-          <w:tcPr>
-            <w:tcW w:type="dxa" w:w="8000"/>
-            <w:vAlign w:val="center"/>
-          </w:tcPr>
-          <w:p>
-            <w:pPr>
-              <w:jc w:val="center"/>
-            </w:pPr>
+          </w:tcPr>
+          <w:tcPr>
+            <w:tcW w:type="dxa" w:w="8000"/>
+          </w:tcPr>
+          <w:p/>
+        </w:tc>
+        <w:tc>
+          <w:tcPr>
+            <w:tcW w:type="dxa" w:w="8000"/>
+          </w:tcPr>
+          <w:p>
             <w:r>
               <w:t>/</w:t>
             </w:r>

--- a/out_example_env.docx
+++ b/out_example_env.docx
@@ -33,8 +33,12 @@
         </w:tblBorders>
       </w:tblPr>
       <w:tr>
-        <w:tc>
-          <w:tcPr>
+        <w:trPr>
+          <w:trHeight w:val="76"/>
+        </w:trPr>
+        <w:tc>
+          <w:tcPr>
+            <w:tcW w:w="136" w:type="dxa"/>
             <w:hMerge w:val="restart"/>
             <w:vMerge w:val="restart"/>
             <w:vAlign w:val="center"/>
@@ -63,6 +67,7 @@
         </w:tc>
         <w:tc>
           <w:tcPr>
+            <w:tcW w:w="85" w:type="dxa"/>
             <w:hMerge w:val="continue"/>
             <w:vAlign w:val="center"/>
           </w:tcPr>
@@ -83,6 +88,7 @@
         </w:tc>
         <w:tc>
           <w:tcPr>
+            <w:tcW w:w="78" w:type="dxa"/>
             <w:hMerge w:val="restart"/>
             <w:vAlign w:val="center"/>
           </w:tcPr>
@@ -104,6 +110,7 @@
         </w:tc>
         <w:tc>
           <w:tcPr>
+            <w:tcW w:w="110" w:type="dxa"/>
             <w:hMerge w:val="continue"/>
             <w:vAlign w:val="center"/>
           </w:tcPr>
@@ -124,6 +131,7 @@
         </w:tc>
         <w:tc>
           <w:tcPr>
+            <w:tcW w:w="80" w:type="dxa"/>
             <w:hMerge w:val="restart"/>
             <w:vAlign w:val="center"/>
           </w:tcPr>
@@ -163,29 +171,11 @@
             </w:r>
           </w:p>
         </w:tc>
-        <w:tc>
-          <w:tcPr>
-            <w:hMerge w:val="restart"/>
-            <w:vAlign w:val="center"/>
-          </w:tcPr>
-          <w:tcPr>
-            <w:tcW w:type="dxa" w:w="8000"/>
-          </w:tcPr>
-          <w:p>
-            <w:pPr>
-              <w:jc w:val="center"/>
-            </w:pPr>
-            <w:r>
-              <w:rPr>
-                <w:rFonts w:ascii="仿宋_GB2312" w:hAnsi="仿宋_GB2312" w:cs="仿宋_GB2312" w:eastAsia="仿宋_GB2312"/>
-                <w:sz w:val="28"/>
-              </w:rPr>
-              <w:t>步道公司</w:t>
-            </w:r>
-          </w:p>
-        </w:tc>
       </w:tr>
       <w:tr>
+        <w:trPr>
+          <w:trHeight w:val="48"/>
+        </w:trPr>
         <w:tc>
           <w:tcPr>
             <w:hMerge w:val="restart"/>
@@ -299,32 +289,21 @@
             </w:r>
           </w:p>
         </w:tc>
-        <w:tc>
-          <w:tcPr>
-            <w:tcW w:type="dxa" w:w="8000"/>
-            <w:vAlign w:val="center"/>
-          </w:tcPr>
-          <w:p>
-            <w:pPr>
-              <w:jc w:val="center"/>
-            </w:pPr>
-            <w:r>
-              <w:rPr>
-                <w:rFonts w:ascii="仿宋_GB2312" w:hAnsi="仿宋_GB2312" w:cs="仿宋_GB2312" w:eastAsia="仿宋_GB2312"/>
-                <w:sz w:val="28"/>
-              </w:rPr>
-              <w:t>成绩</w:t>
-            </w:r>
-          </w:p>
-        </w:tc>
       </w:tr>
       <w:tr>
+        <w:trPr>
+          <w:trHeight w:val="42"/>
+        </w:trPr>
         <w:tc>
           <w:tcPr>
             <w:tcW w:type="dxa" w:w="8000"/>
             <w:vMerge w:val="restart"/>
-          </w:tcPr>
-          <w:p>
+            <w:vAlign w:val="center"/>
+          </w:tcPr>
+          <w:p>
+            <w:pPr>
+              <w:jc w:val="center"/>
+            </w:pPr>
             <w:r>
               <w:t>园林绿化</w:t>
             </w:r>
@@ -333,8 +312,12 @@
         <w:tc>
           <w:tcPr>
             <w:tcW w:type="dxa" w:w="8000"/>
-          </w:tcPr>
-          <w:p>
+            <w:vAlign w:val="center"/>
+          </w:tcPr>
+          <w:p>
+            <w:pPr>
+              <w:jc w:val="center"/>
+            </w:pPr>
             <w:r>
               <w:t>公园绿地</w:t>
             </w:r>
@@ -343,8 +326,12 @@
         <w:tc>
           <w:tcPr>
             <w:tcW w:type="dxa" w:w="8000"/>
-          </w:tcPr>
-          <w:p>
+            <w:vAlign w:val="center"/>
+          </w:tcPr>
+          <w:p>
+            <w:pPr>
+              <w:jc w:val="center"/>
+            </w:pPr>
             <w:r>
               <w:t>/</w:t>
             </w:r>
@@ -353,8 +340,12 @@
         <w:tc>
           <w:tcPr>
             <w:tcW w:type="dxa" w:w="8000"/>
-          </w:tcPr>
-          <w:p>
+            <w:vAlign w:val="center"/>
+          </w:tcPr>
+          <w:p>
+            <w:pPr>
+              <w:jc w:val="center"/>
+            </w:pPr>
             <w:r>
               <w:t>/</w:t>
             </w:r>
@@ -363,11 +354,15 @@
         <w:tc>
           <w:tcPr>
             <w:hMerge w:val="restart"/>
-          </w:tcPr>
-          <w:tcPr>
-            <w:tcW w:type="dxa" w:w="8000"/>
-          </w:tcPr>
-          <w:p>
+            <w:vAlign w:val="center"/>
+          </w:tcPr>
+          <w:tcPr>
+            <w:tcW w:type="dxa" w:w="8000"/>
+          </w:tcPr>
+          <w:p>
+            <w:pPr>
+              <w:jc w:val="center"/>
+            </w:pPr>
             <w:r>
               <w:t>成绩未公布</w:t>
             </w:r>
@@ -376,30 +371,32 @@
         <w:tc>
           <w:tcPr>
             <w:hMerge w:val="continue"/>
-          </w:tcPr>
-          <w:tcPr>
-            <w:tcW w:type="dxa" w:w="8000"/>
-          </w:tcPr>
-          <w:p/>
-        </w:tc>
-        <w:tc>
-          <w:tcPr>
-            <w:tcW w:type="dxa" w:w="8000"/>
-          </w:tcPr>
-          <w:p>
-            <w:r>
-              <w:t>91.13</w:t>
-            </w:r>
+            <w:vAlign w:val="center"/>
+          </w:tcPr>
+          <w:tcPr>
+            <w:tcW w:type="dxa" w:w="8000"/>
+          </w:tcPr>
+          <w:p>
+            <w:pPr>
+              <w:jc w:val="center"/>
+            </w:pPr>
           </w:p>
         </w:tc>
       </w:tr>
       <w:tr>
+        <w:trPr>
+          <w:trHeight w:val="42"/>
+        </w:trPr>
         <w:tc>
           <w:tcPr>
             <w:tcW w:type="dxa" w:w="8000"/>
             <w:vMerge w:val="continue"/>
-          </w:tcPr>
-          <w:p>
+            <w:vAlign w:val="center"/>
+          </w:tcPr>
+          <w:p>
+            <w:pPr>
+              <w:jc w:val="center"/>
+            </w:pPr>
             <w:r>
               <w:t>园林绿化</w:t>
             </w:r>
@@ -408,8 +405,12 @@
         <w:tc>
           <w:tcPr>
             <w:tcW w:type="dxa" w:w="8000"/>
-          </w:tcPr>
-          <w:p>
+            <w:vAlign w:val="center"/>
+          </w:tcPr>
+          <w:p>
+            <w:pPr>
+              <w:jc w:val="center"/>
+            </w:pPr>
             <w:r>
               <w:t>道路绿地</w:t>
             </w:r>
@@ -418,8 +419,12 @@
         <w:tc>
           <w:tcPr>
             <w:tcW w:type="dxa" w:w="8000"/>
-          </w:tcPr>
-          <w:p>
+            <w:vAlign w:val="center"/>
+          </w:tcPr>
+          <w:p>
+            <w:pPr>
+              <w:jc w:val="center"/>
+            </w:pPr>
             <w:r>
               <w:t>87.46</w:t>
             </w:r>
@@ -428,8 +433,12 @@
         <w:tc>
           <w:tcPr>
             <w:tcW w:type="dxa" w:w="8000"/>
-          </w:tcPr>
-          <w:p>
+            <w:vAlign w:val="center"/>
+          </w:tcPr>
+          <w:p>
+            <w:pPr>
+              <w:jc w:val="center"/>
+            </w:pPr>
             <w:r>
               <w:t>全市第一</w:t>
             </w:r>
@@ -438,8 +447,12 @@
         <w:tc>
           <w:tcPr>
             <w:tcW w:type="dxa" w:w="8000"/>
-          </w:tcPr>
-          <w:p>
+            <w:vAlign w:val="center"/>
+          </w:tcPr>
+          <w:p>
+            <w:pPr>
+              <w:jc w:val="center"/>
+            </w:pPr>
             <w:r>
               <w:t>/</w:t>
             </w:r>
@@ -448,31 +461,32 @@
         <w:tc>
           <w:tcPr>
             <w:tcW w:type="dxa" w:w="8000"/>
-          </w:tcPr>
-          <w:p>
+            <w:vAlign w:val="center"/>
+          </w:tcPr>
+          <w:p>
+            <w:pPr>
+              <w:jc w:val="center"/>
+            </w:pPr>
             <w:r>
               <w:t>/</w:t>
-            </w:r>
-          </w:p>
-        </w:tc>
-        <w:tc>
-          <w:tcPr>
-            <w:tcW w:type="dxa" w:w="8000"/>
-          </w:tcPr>
-          <w:p>
-            <w:r>
-              <w:t>91.72</w:t>
             </w:r>
           </w:p>
         </w:tc>
       </w:tr>
       <w:tr>
+        <w:trPr>
+          <w:trHeight w:val="42"/>
+        </w:trPr>
         <w:tc>
           <w:tcPr>
             <w:tcW w:type="dxa" w:w="8000"/>
             <w:vMerge w:val="restart"/>
-          </w:tcPr>
-          <w:p>
+            <w:vAlign w:val="center"/>
+          </w:tcPr>
+          <w:p>
+            <w:pPr>
+              <w:jc w:val="center"/>
+            </w:pPr>
             <w:r>
               <w:t>市容环卫</w:t>
             </w:r>
@@ -481,8 +495,12 @@
         <w:tc>
           <w:tcPr>
             <w:tcW w:type="dxa" w:w="8000"/>
-          </w:tcPr>
-          <w:p>
+            <w:vAlign w:val="center"/>
+          </w:tcPr>
+          <w:p>
+            <w:pPr>
+              <w:jc w:val="center"/>
+            </w:pPr>
             <w:r>
               <w:t>环卫公厕</w:t>
             </w:r>
@@ -491,8 +509,12 @@
         <w:tc>
           <w:tcPr>
             <w:tcW w:type="dxa" w:w="8000"/>
-          </w:tcPr>
-          <w:p>
+            <w:vAlign w:val="center"/>
+          </w:tcPr>
+          <w:p>
+            <w:pPr>
+              <w:jc w:val="center"/>
+            </w:pPr>
             <w:r>
               <w:t>/</w:t>
             </w:r>
@@ -501,8 +523,12 @@
         <w:tc>
           <w:tcPr>
             <w:tcW w:type="dxa" w:w="8000"/>
-          </w:tcPr>
-          <w:p>
+            <w:vAlign w:val="center"/>
+          </w:tcPr>
+          <w:p>
+            <w:pPr>
+              <w:jc w:val="center"/>
+            </w:pPr>
             <w:r>
               <w:t>/</w:t>
             </w:r>
@@ -511,8 +537,12 @@
         <w:tc>
           <w:tcPr>
             <w:tcW w:type="dxa" w:w="8000"/>
-          </w:tcPr>
-          <w:p>
+            <w:vAlign w:val="center"/>
+          </w:tcPr>
+          <w:p>
+            <w:pPr>
+              <w:jc w:val="center"/>
+            </w:pPr>
             <w:r>
               <w:t>96</w:t>
             </w:r>
@@ -521,31 +551,32 @@
         <w:tc>
           <w:tcPr>
             <w:tcW w:type="dxa" w:w="8000"/>
-          </w:tcPr>
-          <w:p>
+            <w:vAlign w:val="center"/>
+          </w:tcPr>
+          <w:p>
+            <w:pPr>
+              <w:jc w:val="center"/>
+            </w:pPr>
             <w:r>
               <w:t>排名未公布</w:t>
-            </w:r>
-          </w:p>
-        </w:tc>
-        <w:tc>
-          <w:tcPr>
-            <w:tcW w:type="dxa" w:w="8000"/>
-          </w:tcPr>
-          <w:p>
-            <w:r>
-              <w:t>/</w:t>
             </w:r>
           </w:p>
         </w:tc>
       </w:tr>
       <w:tr>
+        <w:trPr>
+          <w:trHeight w:val="42"/>
+        </w:trPr>
         <w:tc>
           <w:tcPr>
             <w:tcW w:type="dxa" w:w="8000"/>
             <w:vMerge w:val="continue"/>
-          </w:tcPr>
-          <w:p>
+            <w:vAlign w:val="center"/>
+          </w:tcPr>
+          <w:p>
+            <w:pPr>
+              <w:jc w:val="center"/>
+            </w:pPr>
             <w:r>
               <w:t>市容环卫</w:t>
             </w:r>
@@ -554,8 +585,12 @@
         <w:tc>
           <w:tcPr>
             <w:tcW w:type="dxa" w:w="8000"/>
-          </w:tcPr>
-          <w:p>
+            <w:vAlign w:val="center"/>
+          </w:tcPr>
+          <w:p>
+            <w:pPr>
+              <w:jc w:val="center"/>
+            </w:pPr>
             <w:r>
               <w:t>综合成绩</w:t>
             </w:r>
@@ -564,8 +599,12 @@
         <w:tc>
           <w:tcPr>
             <w:tcW w:type="dxa" w:w="8000"/>
-          </w:tcPr>
-          <w:p>
+            <w:vAlign w:val="center"/>
+          </w:tcPr>
+          <w:p>
+            <w:pPr>
+              <w:jc w:val="center"/>
+            </w:pPr>
             <w:r>
               <w:t>93.19</w:t>
             </w:r>
@@ -574,8 +613,12 @@
         <w:tc>
           <w:tcPr>
             <w:tcW w:type="dxa" w:w="8000"/>
-          </w:tcPr>
-          <w:p>
+            <w:vAlign w:val="center"/>
+          </w:tcPr>
+          <w:p>
+            <w:pPr>
+              <w:jc w:val="center"/>
+            </w:pPr>
             <w:r>
               <w:t>全市并列第二</w:t>
             </w:r>
@@ -584,8 +627,12 @@
         <w:tc>
           <w:tcPr>
             <w:tcW w:type="dxa" w:w="8000"/>
-          </w:tcPr>
-          <w:p>
+            <w:vAlign w:val="center"/>
+          </w:tcPr>
+          <w:p>
+            <w:pPr>
+              <w:jc w:val="center"/>
+            </w:pPr>
             <w:r>
               <w:t>/</w:t>
             </w:r>
@@ -594,18 +641,12 @@
         <w:tc>
           <w:tcPr>
             <w:tcW w:type="dxa" w:w="8000"/>
-          </w:tcPr>
-          <w:p>
-            <w:r>
-              <w:t>/</w:t>
-            </w:r>
-          </w:p>
-        </w:tc>
-        <w:tc>
-          <w:tcPr>
-            <w:tcW w:type="dxa" w:w="8000"/>
-          </w:tcPr>
-          <w:p>
+            <w:vAlign w:val="center"/>
+          </w:tcPr>
+          <w:p>
+            <w:pPr>
+              <w:jc w:val="center"/>
+            </w:pPr>
             <w:r>
               <w:t>/</w:t>
             </w:r>
@@ -613,12 +654,19 @@
         </w:tc>
       </w:tr>
       <w:tr>
+        <w:trPr>
+          <w:trHeight w:val="42"/>
+        </w:trPr>
         <w:tc>
           <w:tcPr>
             <w:tcW w:type="dxa" w:w="8000"/>
             <w:vMerge w:val="continue"/>
-          </w:tcPr>
-          <w:p>
+            <w:vAlign w:val="center"/>
+          </w:tcPr>
+          <w:p>
+            <w:pPr>
+              <w:jc w:val="center"/>
+            </w:pPr>
             <w:r>
               <w:t>市容环卫</w:t>
             </w:r>
@@ -627,8 +675,12 @@
         <w:tc>
           <w:tcPr>
             <w:tcW w:type="dxa" w:w="8000"/>
-          </w:tcPr>
-          <w:p>
+            <w:vAlign w:val="center"/>
+          </w:tcPr>
+          <w:p>
+            <w:pPr>
+              <w:jc w:val="center"/>
+            </w:pPr>
             <w:r>
               <w:t>道班房</w:t>
             </w:r>
@@ -637,8 +689,12 @@
         <w:tc>
           <w:tcPr>
             <w:tcW w:type="dxa" w:w="8000"/>
-          </w:tcPr>
-          <w:p>
+            <w:vAlign w:val="center"/>
+          </w:tcPr>
+          <w:p>
+            <w:pPr>
+              <w:jc w:val="center"/>
+            </w:pPr>
             <w:r>
               <w:t>/</w:t>
             </w:r>
@@ -647,8 +703,12 @@
         <w:tc>
           <w:tcPr>
             <w:tcW w:type="dxa" w:w="8000"/>
-          </w:tcPr>
-          <w:p>
+            <w:vAlign w:val="center"/>
+          </w:tcPr>
+          <w:p>
+            <w:pPr>
+              <w:jc w:val="center"/>
+            </w:pPr>
             <w:r>
               <w:t>/</w:t>
             </w:r>
@@ -657,8 +717,12 @@
         <w:tc>
           <w:tcPr>
             <w:tcW w:type="dxa" w:w="8000"/>
-          </w:tcPr>
-          <w:p>
+            <w:vAlign w:val="center"/>
+          </w:tcPr>
+          <w:p>
+            <w:pPr>
+              <w:jc w:val="center"/>
+            </w:pPr>
             <w:r>
               <w:t>/</w:t>
             </w:r>
@@ -667,18 +731,12 @@
         <w:tc>
           <w:tcPr>
             <w:tcW w:type="dxa" w:w="8000"/>
-          </w:tcPr>
-          <w:p>
-            <w:r>
-              <w:t>/</w:t>
-            </w:r>
-          </w:p>
-        </w:tc>
-        <w:tc>
-          <w:tcPr>
-            <w:tcW w:type="dxa" w:w="8000"/>
-          </w:tcPr>
-          <w:p>
+            <w:vAlign w:val="center"/>
+          </w:tcPr>
+          <w:p>
+            <w:pPr>
+              <w:jc w:val="center"/>
+            </w:pPr>
             <w:r>
               <w:t>/</w:t>
             </w:r>
@@ -686,12 +744,19 @@
         </w:tc>
       </w:tr>
       <w:tr>
+        <w:trPr>
+          <w:trHeight w:val="42"/>
+        </w:trPr>
         <w:tc>
           <w:tcPr>
             <w:tcW w:type="dxa" w:w="8000"/>
             <w:vMerge w:val="continue"/>
-          </w:tcPr>
-          <w:p>
+            <w:vAlign w:val="center"/>
+          </w:tcPr>
+          <w:p>
+            <w:pPr>
+              <w:jc w:val="center"/>
+            </w:pPr>
             <w:r>
               <w:t>市容环卫</w:t>
             </w:r>
@@ -700,8 +765,12 @@
         <w:tc>
           <w:tcPr>
             <w:tcW w:type="dxa" w:w="8000"/>
-          </w:tcPr>
-          <w:p>
+            <w:vAlign w:val="center"/>
+          </w:tcPr>
+          <w:p>
+            <w:pPr>
+              <w:jc w:val="center"/>
+            </w:pPr>
             <w:r>
               <w:t>道路清洗（扫）保洁</w:t>
             </w:r>
@@ -710,8 +779,12 @@
         <w:tc>
           <w:tcPr>
             <w:tcW w:type="dxa" w:w="8000"/>
-          </w:tcPr>
-          <w:p>
+            <w:vAlign w:val="center"/>
+          </w:tcPr>
+          <w:p>
+            <w:pPr>
+              <w:jc w:val="center"/>
+            </w:pPr>
             <w:r>
               <w:t>91.34</w:t>
             </w:r>
@@ -720,8 +793,12 @@
         <w:tc>
           <w:tcPr>
             <w:tcW w:type="dxa" w:w="8000"/>
-          </w:tcPr>
-          <w:p>
+            <w:vAlign w:val="center"/>
+          </w:tcPr>
+          <w:p>
+            <w:pPr>
+              <w:jc w:val="center"/>
+            </w:pPr>
             <w:r>
               <w:t>全市并列第二</w:t>
             </w:r>
@@ -730,8 +807,12 @@
         <w:tc>
           <w:tcPr>
             <w:tcW w:type="dxa" w:w="8000"/>
-          </w:tcPr>
-          <w:p>
+            <w:vAlign w:val="center"/>
+          </w:tcPr>
+          <w:p>
+            <w:pPr>
+              <w:jc w:val="center"/>
+            </w:pPr>
             <w:r>
               <w:t>/</w:t>
             </w:r>
@@ -740,18 +821,12 @@
         <w:tc>
           <w:tcPr>
             <w:tcW w:type="dxa" w:w="8000"/>
-          </w:tcPr>
-          <w:p>
-            <w:r>
-              <w:t>/</w:t>
-            </w:r>
-          </w:p>
-        </w:tc>
-        <w:tc>
-          <w:tcPr>
-            <w:tcW w:type="dxa" w:w="8000"/>
-          </w:tcPr>
-          <w:p>
+            <w:vAlign w:val="center"/>
+          </w:tcPr>
+          <w:p>
+            <w:pPr>
+              <w:jc w:val="center"/>
+            </w:pPr>
             <w:r>
               <w:t>/</w:t>
             </w:r>
@@ -759,12 +834,19 @@
         </w:tc>
       </w:tr>
       <w:tr>
+        <w:trPr>
+          <w:trHeight w:val="42"/>
+        </w:trPr>
         <w:tc>
           <w:tcPr>
             <w:tcW w:type="dxa" w:w="8000"/>
             <w:vMerge w:val="restart"/>
-          </w:tcPr>
-          <w:p>
+            <w:vAlign w:val="center"/>
+          </w:tcPr>
+          <w:p>
+            <w:pPr>
+              <w:jc w:val="center"/>
+            </w:pPr>
             <w:r>
               <w:t>背街小巷保洁</w:t>
             </w:r>
@@ -773,8 +855,12 @@
         <w:tc>
           <w:tcPr>
             <w:tcW w:type="dxa" w:w="8000"/>
-          </w:tcPr>
-          <w:p>
+            <w:vAlign w:val="center"/>
+          </w:tcPr>
+          <w:p>
+            <w:pPr>
+              <w:jc w:val="center"/>
+            </w:pPr>
             <w:r>
               <w:t>红榜数</w:t>
             </w:r>
@@ -783,8 +869,12 @@
         <w:tc>
           <w:tcPr>
             <w:tcW w:type="dxa" w:w="8000"/>
-          </w:tcPr>
-          <w:p>
+            <w:vAlign w:val="center"/>
+          </w:tcPr>
+          <w:p>
+            <w:pPr>
+              <w:jc w:val="center"/>
+            </w:pPr>
             <w:r>
               <w:t>7条</w:t>
             </w:r>
@@ -793,8 +883,12 @@
         <w:tc>
           <w:tcPr>
             <w:tcW w:type="dxa" w:w="8000"/>
-          </w:tcPr>
-          <w:p>
+            <w:vAlign w:val="center"/>
+          </w:tcPr>
+          <w:p>
+            <w:pPr>
+              <w:jc w:val="center"/>
+            </w:pPr>
             <w:r>
               <w:t>排名未公布</w:t>
             </w:r>
@@ -803,8 +897,12 @@
         <w:tc>
           <w:tcPr>
             <w:tcW w:type="dxa" w:w="8000"/>
-          </w:tcPr>
-          <w:p>
+            <w:vAlign w:val="center"/>
+          </w:tcPr>
+          <w:p>
+            <w:pPr>
+              <w:jc w:val="center"/>
+            </w:pPr>
             <w:r>
               <w:t>3条</w:t>
             </w:r>
@@ -813,31 +911,32 @@
         <w:tc>
           <w:tcPr>
             <w:tcW w:type="dxa" w:w="8000"/>
-          </w:tcPr>
-          <w:p>
+            <w:vAlign w:val="center"/>
+          </w:tcPr>
+          <w:p>
+            <w:pPr>
+              <w:jc w:val="center"/>
+            </w:pPr>
             <w:r>
               <w:t>排名未公布</w:t>
-            </w:r>
-          </w:p>
-        </w:tc>
-        <w:tc>
-          <w:tcPr>
-            <w:tcW w:type="dxa" w:w="8000"/>
-          </w:tcPr>
-          <w:p>
-            <w:r>
-              <w:t>/</w:t>
             </w:r>
           </w:p>
         </w:tc>
       </w:tr>
       <w:tr>
+        <w:trPr>
+          <w:trHeight w:val="42"/>
+        </w:trPr>
         <w:tc>
           <w:tcPr>
             <w:tcW w:type="dxa" w:w="8000"/>
             <w:vMerge w:val="continue"/>
-          </w:tcPr>
-          <w:p>
+            <w:vAlign w:val="center"/>
+          </w:tcPr>
+          <w:p>
+            <w:pPr>
+              <w:jc w:val="center"/>
+            </w:pPr>
             <w:r>
               <w:t>背街小巷保洁</w:t>
             </w:r>
@@ -846,8 +945,12 @@
         <w:tc>
           <w:tcPr>
             <w:tcW w:type="dxa" w:w="8000"/>
-          </w:tcPr>
-          <w:p>
+            <w:vAlign w:val="center"/>
+          </w:tcPr>
+          <w:p>
+            <w:pPr>
+              <w:jc w:val="center"/>
+            </w:pPr>
             <w:r>
               <w:t>综合成绩</w:t>
             </w:r>
@@ -856,8 +959,12 @@
         <w:tc>
           <w:tcPr>
             <w:tcW w:type="dxa" w:w="8000"/>
-          </w:tcPr>
-          <w:p>
+            <w:vAlign w:val="center"/>
+          </w:tcPr>
+          <w:p>
+            <w:pPr>
+              <w:jc w:val="center"/>
+            </w:pPr>
             <w:r>
               <w:t>/</w:t>
             </w:r>
@@ -866,8 +973,12 @@
         <w:tc>
           <w:tcPr>
             <w:tcW w:type="dxa" w:w="8000"/>
-          </w:tcPr>
-          <w:p>
+            <w:vAlign w:val="center"/>
+          </w:tcPr>
+          <w:p>
+            <w:pPr>
+              <w:jc w:val="center"/>
+            </w:pPr>
             <w:r>
               <w:t>/</w:t>
             </w:r>
@@ -876,8 +987,12 @@
         <w:tc>
           <w:tcPr>
             <w:tcW w:type="dxa" w:w="8000"/>
-          </w:tcPr>
-          <w:p>
+            <w:vAlign w:val="center"/>
+          </w:tcPr>
+          <w:p>
+            <w:pPr>
+              <w:jc w:val="center"/>
+            </w:pPr>
             <w:r>
               <w:t>99.51</w:t>
             </w:r>
@@ -886,31 +1001,32 @@
         <w:tc>
           <w:tcPr>
             <w:tcW w:type="dxa" w:w="8000"/>
-          </w:tcPr>
-          <w:p>
+            <w:vAlign w:val="center"/>
+          </w:tcPr>
+          <w:p>
+            <w:pPr>
+              <w:jc w:val="center"/>
+            </w:pPr>
             <w:r>
               <w:t>高于</w:t>
-            </w:r>
-          </w:p>
-        </w:tc>
-        <w:tc>
-          <w:tcPr>
-            <w:tcW w:type="dxa" w:w="8000"/>
-          </w:tcPr>
-          <w:p>
-            <w:r>
-              <w:t>/</w:t>
             </w:r>
           </w:p>
         </w:tc>
       </w:tr>
       <w:tr>
+        <w:trPr>
+          <w:trHeight w:val="42"/>
+        </w:trPr>
         <w:tc>
           <w:tcPr>
             <w:tcW w:type="dxa" w:w="8000"/>
             <w:vMerge w:val="continue"/>
-          </w:tcPr>
-          <w:p>
+            <w:vAlign w:val="center"/>
+          </w:tcPr>
+          <w:p>
+            <w:pPr>
+              <w:jc w:val="center"/>
+            </w:pPr>
             <w:r>
               <w:t>背街小巷保洁</w:t>
             </w:r>
@@ -919,8 +1035,12 @@
         <w:tc>
           <w:tcPr>
             <w:tcW w:type="dxa" w:w="8000"/>
-          </w:tcPr>
-          <w:p>
+            <w:vAlign w:val="center"/>
+          </w:tcPr>
+          <w:p>
+            <w:pPr>
+              <w:jc w:val="center"/>
+            </w:pPr>
             <w:r>
               <w:t>黑榜数</w:t>
             </w:r>
@@ -929,11 +1049,15 @@
         <w:tc>
           <w:tcPr>
             <w:hMerge w:val="restart"/>
-          </w:tcPr>
-          <w:tcPr>
-            <w:tcW w:type="dxa" w:w="8000"/>
-          </w:tcPr>
-          <w:p>
+            <w:vAlign w:val="center"/>
+          </w:tcPr>
+          <w:tcPr>
+            <w:tcW w:type="dxa" w:w="8000"/>
+          </w:tcPr>
+          <w:p>
+            <w:pPr>
+              <w:jc w:val="center"/>
+            </w:pPr>
             <w:r>
               <w:t>成绩未公布</w:t>
             </w:r>
@@ -942,20 +1066,29 @@
         <w:tc>
           <w:tcPr>
             <w:hMerge w:val="continue"/>
-          </w:tcPr>
-          <w:tcPr>
-            <w:tcW w:type="dxa" w:w="8000"/>
-          </w:tcPr>
-          <w:p/>
+            <w:vAlign w:val="center"/>
+          </w:tcPr>
+          <w:tcPr>
+            <w:tcW w:type="dxa" w:w="8000"/>
+          </w:tcPr>
+          <w:p>
+            <w:pPr>
+              <w:jc w:val="center"/>
+            </w:pPr>
+          </w:p>
         </w:tc>
         <w:tc>
           <w:tcPr>
             <w:hMerge w:val="restart"/>
-          </w:tcPr>
-          <w:tcPr>
-            <w:tcW w:type="dxa" w:w="8000"/>
-          </w:tcPr>
-          <w:p>
+            <w:vAlign w:val="center"/>
+          </w:tcPr>
+          <w:tcPr>
+            <w:tcW w:type="dxa" w:w="8000"/>
+          </w:tcPr>
+          <w:p>
+            <w:pPr>
+              <w:jc w:val="center"/>
+            </w:pPr>
             <w:r>
               <w:t>成绩未公布</w:t>
             </w:r>
@@ -964,20 +1097,15 @@
         <w:tc>
           <w:tcPr>
             <w:hMerge w:val="continue"/>
-          </w:tcPr>
-          <w:tcPr>
-            <w:tcW w:type="dxa" w:w="8000"/>
-          </w:tcPr>
-          <w:p/>
-        </w:tc>
-        <w:tc>
-          <w:tcPr>
-            <w:tcW w:type="dxa" w:w="8000"/>
-          </w:tcPr>
-          <w:p>
-            <w:r>
-              <w:t>/</w:t>
-            </w:r>
+            <w:vAlign w:val="center"/>
+          </w:tcPr>
+          <w:tcPr>
+            <w:tcW w:type="dxa" w:w="8000"/>
+          </w:tcPr>
+          <w:p>
+            <w:pPr>
+              <w:jc w:val="center"/>
+            </w:pPr>
           </w:p>
         </w:tc>
       </w:tr>

--- a/out_example_env.docx
+++ b/out_example_env.docx
@@ -13,8 +13,8 @@
       </w:pPr>
       <w:r>
         <w:rPr>
-          <w:b w:val="on"/>
           <w:rFonts w:ascii="创艺简标宋" w:hAnsi="创艺简标宋" w:cs="创艺简标宋" w:eastAsia="创艺简标宋"/>
+          <w:b w:val="true"/>
           <w:sz w:val="40"/>
         </w:rPr>
         <w:t>2023年11月市容环卫、园林绿化专项考评情况</w:t>
@@ -51,16 +51,12 @@
               <w:jc w:val="center"/>
             </w:pPr>
             <w:r>
-              <w:rPr>
-                <w:rFonts w:ascii="仿宋_GB2312" w:hAnsi="仿宋_GB2312" w:cs="仿宋_GB2312" w:eastAsia="仿宋_GB2312"/>
-                <w:sz w:val="28"/>
-              </w:rPr>
               <w:t>考评专项</w:t>
             </w:r>
             <w:r>
               <w:rPr>
                 <w:rFonts w:ascii="仿宋_GB2312" w:hAnsi="仿宋_GB2312" w:cs="仿宋_GB2312" w:eastAsia="仿宋_GB2312"/>
-                <w:sz w:val="28"/>
+                <w:sz w:val="24"/>
               </w:rPr>
             </w:r>
           </w:p>
@@ -81,7 +77,7 @@
             <w:r>
               <w:rPr>
                 <w:rFonts w:ascii="仿宋_GB2312" w:hAnsi="仿宋_GB2312" w:cs="仿宋_GB2312" w:eastAsia="仿宋_GB2312"/>
-                <w:sz w:val="28"/>
+                <w:sz w:val="24"/>
               </w:rPr>
             </w:r>
           </w:p>
@@ -100,11 +96,13 @@
               <w:jc w:val="center"/>
             </w:pPr>
             <w:r>
-              <w:rPr>
-                <w:rFonts w:ascii="仿宋_GB2312" w:hAnsi="仿宋_GB2312" w:cs="仿宋_GB2312" w:eastAsia="仿宋_GB2312"/>
-                <w:sz w:val="28"/>
-              </w:rPr>
               <w:t>湖里城建</w:t>
+            </w:r>
+            <w:r>
+              <w:rPr>
+                <w:rFonts w:ascii="仿宋_GB2312" w:hAnsi="仿宋_GB2312" w:cs="仿宋_GB2312" w:eastAsia="仿宋_GB2312"/>
+                <w:sz w:val="24"/>
+              </w:rPr>
             </w:r>
           </w:p>
         </w:tc>
@@ -124,7 +122,7 @@
             <w:r>
               <w:rPr>
                 <w:rFonts w:ascii="仿宋_GB2312" w:hAnsi="仿宋_GB2312" w:cs="仿宋_GB2312" w:eastAsia="仿宋_GB2312"/>
-                <w:sz w:val="28"/>
+                <w:sz w:val="24"/>
               </w:rPr>
             </w:r>
           </w:p>
@@ -143,12 +141,14 @@
               <w:jc w:val="center"/>
             </w:pPr>
             <w:r>
-              <w:rPr>
-                <w:rFonts w:ascii="仿宋_GB2312" w:hAnsi="仿宋_GB2312" w:cs="仿宋_GB2312" w:eastAsia="仿宋_GB2312"/>
-                <w:sz w:val="28"/>
-              </w:rPr>
               <w:t>翔安城建</w:t>
             </w:r>
+            <w:r>
+              <w:rPr>
+                <w:rFonts w:ascii="仿宋_GB2312" w:hAnsi="仿宋_GB2312" w:cs="仿宋_GB2312" w:eastAsia="仿宋_GB2312"/>
+                <w:sz w:val="24"/>
+              </w:rPr>
+            </w:r>
           </w:p>
         </w:tc>
         <w:tc>
@@ -166,7 +166,7 @@
             <w:r>
               <w:rPr>
                 <w:rFonts w:ascii="仿宋_GB2312" w:hAnsi="仿宋_GB2312" w:cs="仿宋_GB2312" w:eastAsia="仿宋_GB2312"/>
-                <w:sz w:val="28"/>
+                <w:sz w:val="24"/>
               </w:rPr>
             </w:r>
           </w:p>
@@ -192,7 +192,7 @@
             <w:r>
               <w:rPr>
                 <w:rFonts w:ascii="仿宋_GB2312" w:hAnsi="仿宋_GB2312" w:cs="仿宋_GB2312" w:eastAsia="仿宋_GB2312"/>
-                <w:sz w:val="28"/>
+                <w:sz w:val="24"/>
               </w:rPr>
             </w:r>
           </w:p>
@@ -212,80 +212,88 @@
             <w:r>
               <w:rPr>
                 <w:rFonts w:ascii="仿宋_GB2312" w:hAnsi="仿宋_GB2312" w:cs="仿宋_GB2312" w:eastAsia="仿宋_GB2312"/>
-                <w:sz w:val="28"/>
-              </w:rPr>
-            </w:r>
-          </w:p>
-        </w:tc>
-        <w:tc>
-          <w:tcPr>
-            <w:tcW w:type="dxa" w:w="8000"/>
-            <w:vAlign w:val="center"/>
-          </w:tcPr>
-          <w:p>
-            <w:pPr>
-              <w:jc w:val="center"/>
-            </w:pPr>
-            <w:r>
-              <w:rPr>
-                <w:rFonts w:ascii="仿宋_GB2312" w:hAnsi="仿宋_GB2312" w:cs="仿宋_GB2312" w:eastAsia="仿宋_GB2312"/>
-                <w:sz w:val="28"/>
-              </w:rPr>
+                <w:sz w:val="24"/>
+              </w:rPr>
+            </w:r>
+          </w:p>
+        </w:tc>
+        <w:tc>
+          <w:tcPr>
+            <w:tcW w:type="dxa" w:w="8000"/>
+            <w:vAlign w:val="center"/>
+          </w:tcPr>
+          <w:p>
+            <w:pPr>
+              <w:jc w:val="center"/>
+            </w:pPr>
+            <w:r>
               <w:t>成绩</w:t>
             </w:r>
-          </w:p>
-        </w:tc>
-        <w:tc>
-          <w:tcPr>
-            <w:tcW w:type="dxa" w:w="8000"/>
-            <w:vAlign w:val="center"/>
-          </w:tcPr>
-          <w:p>
-            <w:pPr>
-              <w:jc w:val="center"/>
-            </w:pPr>
-            <w:r>
-              <w:rPr>
-                <w:rFonts w:ascii="仿宋_GB2312" w:hAnsi="仿宋_GB2312" w:cs="仿宋_GB2312" w:eastAsia="仿宋_GB2312"/>
-                <w:sz w:val="28"/>
-              </w:rPr>
+            <w:r>
+              <w:rPr>
+                <w:rFonts w:ascii="仿宋_GB2312" w:hAnsi="仿宋_GB2312" w:cs="仿宋_GB2312" w:eastAsia="仿宋_GB2312"/>
+                <w:sz w:val="24"/>
+              </w:rPr>
+            </w:r>
+          </w:p>
+        </w:tc>
+        <w:tc>
+          <w:tcPr>
+            <w:tcW w:type="dxa" w:w="8000"/>
+            <w:vAlign w:val="center"/>
+          </w:tcPr>
+          <w:p>
+            <w:pPr>
+              <w:jc w:val="center"/>
+            </w:pPr>
+            <w:r>
               <w:t>排名</w:t>
             </w:r>
-          </w:p>
-        </w:tc>
-        <w:tc>
-          <w:tcPr>
-            <w:tcW w:type="dxa" w:w="8000"/>
-            <w:vAlign w:val="center"/>
-          </w:tcPr>
-          <w:p>
-            <w:pPr>
-              <w:jc w:val="center"/>
-            </w:pPr>
-            <w:r>
-              <w:rPr>
-                <w:rFonts w:ascii="仿宋_GB2312" w:hAnsi="仿宋_GB2312" w:cs="仿宋_GB2312" w:eastAsia="仿宋_GB2312"/>
-                <w:sz w:val="28"/>
-              </w:rPr>
+            <w:r>
+              <w:rPr>
+                <w:rFonts w:ascii="仿宋_GB2312" w:hAnsi="仿宋_GB2312" w:cs="仿宋_GB2312" w:eastAsia="仿宋_GB2312"/>
+                <w:sz w:val="24"/>
+              </w:rPr>
+            </w:r>
+          </w:p>
+        </w:tc>
+        <w:tc>
+          <w:tcPr>
+            <w:tcW w:type="dxa" w:w="8000"/>
+            <w:vAlign w:val="center"/>
+          </w:tcPr>
+          <w:p>
+            <w:pPr>
+              <w:jc w:val="center"/>
+            </w:pPr>
+            <w:r>
               <w:t>成绩</w:t>
             </w:r>
-          </w:p>
-        </w:tc>
-        <w:tc>
-          <w:tcPr>
-            <w:tcW w:type="dxa" w:w="8000"/>
-            <w:vAlign w:val="center"/>
-          </w:tcPr>
-          <w:p>
-            <w:pPr>
-              <w:jc w:val="center"/>
-            </w:pPr>
-            <w:r>
-              <w:rPr>
-                <w:rFonts w:ascii="仿宋_GB2312" w:hAnsi="仿宋_GB2312" w:cs="仿宋_GB2312" w:eastAsia="仿宋_GB2312"/>
-                <w:sz w:val="28"/>
-              </w:rPr>
+            <w:r>
+              <w:rPr>
+                <w:rFonts w:ascii="仿宋_GB2312" w:hAnsi="仿宋_GB2312" w:cs="仿宋_GB2312" w:eastAsia="仿宋_GB2312"/>
+                <w:sz w:val="24"/>
+              </w:rPr>
+            </w:r>
+          </w:p>
+        </w:tc>
+        <w:tc>
+          <w:tcPr>
+            <w:tcW w:type="dxa" w:w="8000"/>
+            <w:vAlign w:val="center"/>
+          </w:tcPr>
+          <w:p>
+            <w:pPr>
+              <w:jc w:val="center"/>
+            </w:pPr>
+            <w:r>
               <w:t>相较翔安区平均分</w:t>
+            </w:r>
+            <w:r>
+              <w:rPr>
+                <w:rFonts w:ascii="仿宋_GB2312" w:hAnsi="仿宋_GB2312" w:cs="仿宋_GB2312" w:eastAsia="仿宋_GB2312"/>
+                <w:sz w:val="24"/>
+              </w:rPr>
             </w:r>
           </w:p>
         </w:tc>
@@ -307,6 +315,12 @@
             <w:r>
               <w:t>园林绿化</w:t>
             </w:r>
+            <w:r>
+              <w:rPr>
+                <w:rFonts w:ascii="仿宋_GB2312" w:hAnsi="仿宋_GB2312" w:cs="仿宋_GB2312" w:eastAsia="仿宋_GB2312"/>
+                <w:sz w:val="24"/>
+              </w:rPr>
+            </w:r>
           </w:p>
         </w:tc>
         <w:tc>
@@ -321,33 +335,48 @@
             <w:r>
               <w:t>公园绿地</w:t>
             </w:r>
-          </w:p>
-        </w:tc>
-        <w:tc>
-          <w:tcPr>
-            <w:tcW w:type="dxa" w:w="8000"/>
-            <w:vAlign w:val="center"/>
-          </w:tcPr>
-          <w:p>
-            <w:pPr>
-              <w:jc w:val="center"/>
-            </w:pPr>
-            <w:r>
-              <w:t>/</w:t>
-            </w:r>
-          </w:p>
-        </w:tc>
-        <w:tc>
-          <w:tcPr>
-            <w:tcW w:type="dxa" w:w="8000"/>
-            <w:vAlign w:val="center"/>
-          </w:tcPr>
-          <w:p>
-            <w:pPr>
-              <w:jc w:val="center"/>
-            </w:pPr>
-            <w:r>
-              <w:t>/</w:t>
+            <w:r>
+              <w:rPr>
+                <w:rFonts w:ascii="仿宋_GB2312" w:hAnsi="仿宋_GB2312" w:cs="仿宋_GB2312" w:eastAsia="仿宋_GB2312"/>
+                <w:sz w:val="24"/>
+              </w:rPr>
+            </w:r>
+          </w:p>
+        </w:tc>
+        <w:tc>
+          <w:tcPr>
+            <w:tcW w:type="dxa" w:w="8000"/>
+            <w:vAlign w:val="center"/>
+          </w:tcPr>
+          <w:p>
+            <w:pPr>
+              <w:jc w:val="center"/>
+            </w:pPr>
+            <w:r>
+              <w:t/>
+            </w:r>
+            <w:r>
+              <w:rPr>
+                <w:rFonts w:ascii="仿宋_GB2312" w:hAnsi="仿宋_GB2312" w:cs="仿宋_GB2312" w:eastAsia="仿宋_GB2312"/>
+                <w:sz w:val="24"/>
+              </w:rPr>
+            </w:r>
+          </w:p>
+        </w:tc>
+        <w:tc>
+          <w:tcPr>
+            <w:tcW w:type="dxa" w:w="8000"/>
+            <w:vAlign w:val="center"/>
+          </w:tcPr>
+          <w:p>
+            <w:pPr>
+              <w:jc w:val="center"/>
+            </w:pPr>
+            <w:r>
+              <w:rPr>
+                <w:rFonts w:ascii="仿宋_GB2312" w:hAnsi="仿宋_GB2312" w:cs="仿宋_GB2312" w:eastAsia="仿宋_GB2312"/>
+                <w:sz w:val="24"/>
+              </w:rPr>
             </w:r>
           </w:p>
         </w:tc>
@@ -366,6 +395,12 @@
             <w:r>
               <w:t>成绩未公布</w:t>
             </w:r>
+            <w:r>
+              <w:rPr>
+                <w:rFonts w:ascii="仿宋_GB2312" w:hAnsi="仿宋_GB2312" w:cs="仿宋_GB2312" w:eastAsia="仿宋_GB2312"/>
+                <w:sz w:val="24"/>
+              </w:rPr>
+            </w:r>
           </w:p>
         </w:tc>
         <w:tc>
@@ -380,6 +415,12 @@
             <w:pPr>
               <w:jc w:val="center"/>
             </w:pPr>
+            <w:r>
+              <w:rPr>
+                <w:rFonts w:ascii="仿宋_GB2312" w:hAnsi="仿宋_GB2312" w:cs="仿宋_GB2312" w:eastAsia="仿宋_GB2312"/>
+                <w:sz w:val="24"/>
+              </w:rPr>
+            </w:r>
           </w:p>
         </w:tc>
       </w:tr>
@@ -400,6 +441,12 @@
             <w:r>
               <w:t>园林绿化</w:t>
             </w:r>
+            <w:r>
+              <w:rPr>
+                <w:rFonts w:ascii="仿宋_GB2312" w:hAnsi="仿宋_GB2312" w:cs="仿宋_GB2312" w:eastAsia="仿宋_GB2312"/>
+                <w:sz w:val="24"/>
+              </w:rPr>
+            </w:r>
           </w:p>
         </w:tc>
         <w:tc>
@@ -414,6 +461,12 @@
             <w:r>
               <w:t>道路绿地</w:t>
             </w:r>
+            <w:r>
+              <w:rPr>
+                <w:rFonts w:ascii="仿宋_GB2312" w:hAnsi="仿宋_GB2312" w:cs="仿宋_GB2312" w:eastAsia="仿宋_GB2312"/>
+                <w:sz w:val="24"/>
+              </w:rPr>
+            </w:r>
           </w:p>
         </w:tc>
         <w:tc>
@@ -428,47 +481,65 @@
             <w:r>
               <w:t>87.46</w:t>
             </w:r>
-          </w:p>
-        </w:tc>
-        <w:tc>
-          <w:tcPr>
-            <w:tcW w:type="dxa" w:w="8000"/>
-            <w:vAlign w:val="center"/>
-          </w:tcPr>
-          <w:p>
-            <w:pPr>
-              <w:jc w:val="center"/>
-            </w:pPr>
-            <w:r>
-              <w:t>全市第一</w:t>
-            </w:r>
-          </w:p>
-        </w:tc>
-        <w:tc>
-          <w:tcPr>
-            <w:tcW w:type="dxa" w:w="8000"/>
-            <w:vAlign w:val="center"/>
-          </w:tcPr>
-          <w:p>
-            <w:pPr>
-              <w:jc w:val="center"/>
-            </w:pPr>
-            <w:r>
-              <w:t>/</w:t>
-            </w:r>
-          </w:p>
-        </w:tc>
-        <w:tc>
-          <w:tcPr>
-            <w:tcW w:type="dxa" w:w="8000"/>
-            <w:vAlign w:val="center"/>
-          </w:tcPr>
-          <w:p>
-            <w:pPr>
-              <w:jc w:val="center"/>
-            </w:pPr>
-            <w:r>
-              <w:t>/</w:t>
+            <w:r>
+              <w:rPr>
+                <w:rFonts w:ascii="仿宋_GB2312" w:hAnsi="仿宋_GB2312" w:cs="仿宋_GB2312" w:eastAsia="仿宋_GB2312"/>
+                <w:sz w:val="24"/>
+              </w:rPr>
+            </w:r>
+          </w:p>
+        </w:tc>
+        <w:tc>
+          <w:tcPr>
+            <w:tcW w:type="dxa" w:w="8000"/>
+            <w:vAlign w:val="center"/>
+          </w:tcPr>
+          <w:p>
+            <w:pPr>
+              <w:jc w:val="center"/>
+            </w:pPr>
+            <w:r>
+              <w:rPr>
+                <w:rFonts w:ascii="仿宋_GB2312" w:hAnsi="仿宋_GB2312" w:cs="仿宋_GB2312" w:eastAsia="仿宋_GB2312"/>
+                <w:sz w:val="24"/>
+              </w:rPr>
+            </w:r>
+          </w:p>
+        </w:tc>
+        <w:tc>
+          <w:tcPr>
+            <w:tcW w:type="dxa" w:w="8000"/>
+            <w:vAlign w:val="center"/>
+          </w:tcPr>
+          <w:p>
+            <w:pPr>
+              <w:jc w:val="center"/>
+            </w:pPr>
+            <w:r>
+              <w:t/>
+            </w:r>
+            <w:r>
+              <w:rPr>
+                <w:rFonts w:ascii="仿宋_GB2312" w:hAnsi="仿宋_GB2312" w:cs="仿宋_GB2312" w:eastAsia="仿宋_GB2312"/>
+                <w:sz w:val="24"/>
+              </w:rPr>
+            </w:r>
+          </w:p>
+        </w:tc>
+        <w:tc>
+          <w:tcPr>
+            <w:tcW w:type="dxa" w:w="8000"/>
+            <w:vAlign w:val="center"/>
+          </w:tcPr>
+          <w:p>
+            <w:pPr>
+              <w:jc w:val="center"/>
+            </w:pPr>
+            <w:r>
+              <w:rPr>
+                <w:rFonts w:ascii="仿宋_GB2312" w:hAnsi="仿宋_GB2312" w:cs="仿宋_GB2312" w:eastAsia="仿宋_GB2312"/>
+                <w:sz w:val="24"/>
+              </w:rPr>
             </w:r>
           </w:p>
         </w:tc>
@@ -490,6 +561,12 @@
             <w:r>
               <w:t>市容环卫</w:t>
             </w:r>
+            <w:r>
+              <w:rPr>
+                <w:rFonts w:ascii="仿宋_GB2312" w:hAnsi="仿宋_GB2312" w:cs="仿宋_GB2312" w:eastAsia="仿宋_GB2312"/>
+                <w:sz w:val="24"/>
+              </w:rPr>
+            </w:r>
           </w:p>
         </w:tc>
         <w:tc>
@@ -504,33 +581,48 @@
             <w:r>
               <w:t>环卫公厕</w:t>
             </w:r>
-          </w:p>
-        </w:tc>
-        <w:tc>
-          <w:tcPr>
-            <w:tcW w:type="dxa" w:w="8000"/>
-            <w:vAlign w:val="center"/>
-          </w:tcPr>
-          <w:p>
-            <w:pPr>
-              <w:jc w:val="center"/>
-            </w:pPr>
-            <w:r>
-              <w:t>/</w:t>
-            </w:r>
-          </w:p>
-        </w:tc>
-        <w:tc>
-          <w:tcPr>
-            <w:tcW w:type="dxa" w:w="8000"/>
-            <w:vAlign w:val="center"/>
-          </w:tcPr>
-          <w:p>
-            <w:pPr>
-              <w:jc w:val="center"/>
-            </w:pPr>
-            <w:r>
-              <w:t>/</w:t>
+            <w:r>
+              <w:rPr>
+                <w:rFonts w:ascii="仿宋_GB2312" w:hAnsi="仿宋_GB2312" w:cs="仿宋_GB2312" w:eastAsia="仿宋_GB2312"/>
+                <w:sz w:val="24"/>
+              </w:rPr>
+            </w:r>
+          </w:p>
+        </w:tc>
+        <w:tc>
+          <w:tcPr>
+            <w:tcW w:type="dxa" w:w="8000"/>
+            <w:vAlign w:val="center"/>
+          </w:tcPr>
+          <w:p>
+            <w:pPr>
+              <w:jc w:val="center"/>
+            </w:pPr>
+            <w:r>
+              <w:t/>
+            </w:r>
+            <w:r>
+              <w:rPr>
+                <w:rFonts w:ascii="仿宋_GB2312" w:hAnsi="仿宋_GB2312" w:cs="仿宋_GB2312" w:eastAsia="仿宋_GB2312"/>
+                <w:sz w:val="24"/>
+              </w:rPr>
+            </w:r>
+          </w:p>
+        </w:tc>
+        <w:tc>
+          <w:tcPr>
+            <w:tcW w:type="dxa" w:w="8000"/>
+            <w:vAlign w:val="center"/>
+          </w:tcPr>
+          <w:p>
+            <w:pPr>
+              <w:jc w:val="center"/>
+            </w:pPr>
+            <w:r>
+              <w:rPr>
+                <w:rFonts w:ascii="仿宋_GB2312" w:hAnsi="仿宋_GB2312" w:cs="仿宋_GB2312" w:eastAsia="仿宋_GB2312"/>
+                <w:sz w:val="24"/>
+              </w:rPr>
             </w:r>
           </w:p>
         </w:tc>
@@ -546,19 +638,28 @@
             <w:r>
               <w:t>96</w:t>
             </w:r>
-          </w:p>
-        </w:tc>
-        <w:tc>
-          <w:tcPr>
-            <w:tcW w:type="dxa" w:w="8000"/>
-            <w:vAlign w:val="center"/>
-          </w:tcPr>
-          <w:p>
-            <w:pPr>
-              <w:jc w:val="center"/>
-            </w:pPr>
-            <w:r>
-              <w:t>排名未公布</w:t>
+            <w:r>
+              <w:rPr>
+                <w:rFonts w:ascii="仿宋_GB2312" w:hAnsi="仿宋_GB2312" w:cs="仿宋_GB2312" w:eastAsia="仿宋_GB2312"/>
+                <w:sz w:val="24"/>
+              </w:rPr>
+            </w:r>
+          </w:p>
+        </w:tc>
+        <w:tc>
+          <w:tcPr>
+            <w:tcW w:type="dxa" w:w="8000"/>
+            <w:vAlign w:val="center"/>
+          </w:tcPr>
+          <w:p>
+            <w:pPr>
+              <w:jc w:val="center"/>
+            </w:pPr>
+            <w:r>
+              <w:rPr>
+                <w:rFonts w:ascii="仿宋_GB2312" w:hAnsi="仿宋_GB2312" w:cs="仿宋_GB2312" w:eastAsia="仿宋_GB2312"/>
+                <w:sz w:val="24"/>
+              </w:rPr>
             </w:r>
           </w:p>
         </w:tc>
@@ -580,6 +681,12 @@
             <w:r>
               <w:t>市容环卫</w:t>
             </w:r>
+            <w:r>
+              <w:rPr>
+                <w:rFonts w:ascii="仿宋_GB2312" w:hAnsi="仿宋_GB2312" w:cs="仿宋_GB2312" w:eastAsia="仿宋_GB2312"/>
+                <w:sz w:val="24"/>
+              </w:rPr>
+            </w:r>
           </w:p>
         </w:tc>
         <w:tc>
@@ -594,6 +701,12 @@
             <w:r>
               <w:t>综合成绩</w:t>
             </w:r>
+            <w:r>
+              <w:rPr>
+                <w:rFonts w:ascii="仿宋_GB2312" w:hAnsi="仿宋_GB2312" w:cs="仿宋_GB2312" w:eastAsia="仿宋_GB2312"/>
+                <w:sz w:val="24"/>
+              </w:rPr>
+            </w:r>
           </w:p>
         </w:tc>
         <w:tc>
@@ -608,47 +721,65 @@
             <w:r>
               <w:t>93.19</w:t>
             </w:r>
-          </w:p>
-        </w:tc>
-        <w:tc>
-          <w:tcPr>
-            <w:tcW w:type="dxa" w:w="8000"/>
-            <w:vAlign w:val="center"/>
-          </w:tcPr>
-          <w:p>
-            <w:pPr>
-              <w:jc w:val="center"/>
-            </w:pPr>
-            <w:r>
-              <w:t>全市并列第二</w:t>
-            </w:r>
-          </w:p>
-        </w:tc>
-        <w:tc>
-          <w:tcPr>
-            <w:tcW w:type="dxa" w:w="8000"/>
-            <w:vAlign w:val="center"/>
-          </w:tcPr>
-          <w:p>
-            <w:pPr>
-              <w:jc w:val="center"/>
-            </w:pPr>
-            <w:r>
-              <w:t>/</w:t>
-            </w:r>
-          </w:p>
-        </w:tc>
-        <w:tc>
-          <w:tcPr>
-            <w:tcW w:type="dxa" w:w="8000"/>
-            <w:vAlign w:val="center"/>
-          </w:tcPr>
-          <w:p>
-            <w:pPr>
-              <w:jc w:val="center"/>
-            </w:pPr>
-            <w:r>
-              <w:t>/</w:t>
+            <w:r>
+              <w:rPr>
+                <w:rFonts w:ascii="仿宋_GB2312" w:hAnsi="仿宋_GB2312" w:cs="仿宋_GB2312" w:eastAsia="仿宋_GB2312"/>
+                <w:sz w:val="24"/>
+              </w:rPr>
+            </w:r>
+          </w:p>
+        </w:tc>
+        <w:tc>
+          <w:tcPr>
+            <w:tcW w:type="dxa" w:w="8000"/>
+            <w:vAlign w:val="center"/>
+          </w:tcPr>
+          <w:p>
+            <w:pPr>
+              <w:jc w:val="center"/>
+            </w:pPr>
+            <w:r>
+              <w:rPr>
+                <w:rFonts w:ascii="仿宋_GB2312" w:hAnsi="仿宋_GB2312" w:cs="仿宋_GB2312" w:eastAsia="仿宋_GB2312"/>
+                <w:sz w:val="24"/>
+              </w:rPr>
+            </w:r>
+          </w:p>
+        </w:tc>
+        <w:tc>
+          <w:tcPr>
+            <w:tcW w:type="dxa" w:w="8000"/>
+            <w:vAlign w:val="center"/>
+          </w:tcPr>
+          <w:p>
+            <w:pPr>
+              <w:jc w:val="center"/>
+            </w:pPr>
+            <w:r>
+              <w:t/>
+            </w:r>
+            <w:r>
+              <w:rPr>
+                <w:rFonts w:ascii="仿宋_GB2312" w:hAnsi="仿宋_GB2312" w:cs="仿宋_GB2312" w:eastAsia="仿宋_GB2312"/>
+                <w:sz w:val="24"/>
+              </w:rPr>
+            </w:r>
+          </w:p>
+        </w:tc>
+        <w:tc>
+          <w:tcPr>
+            <w:tcW w:type="dxa" w:w="8000"/>
+            <w:vAlign w:val="center"/>
+          </w:tcPr>
+          <w:p>
+            <w:pPr>
+              <w:jc w:val="center"/>
+            </w:pPr>
+            <w:r>
+              <w:rPr>
+                <w:rFonts w:ascii="仿宋_GB2312" w:hAnsi="仿宋_GB2312" w:cs="仿宋_GB2312" w:eastAsia="仿宋_GB2312"/>
+                <w:sz w:val="24"/>
+              </w:rPr>
             </w:r>
           </w:p>
         </w:tc>
@@ -670,6 +801,12 @@
             <w:r>
               <w:t>市容环卫</w:t>
             </w:r>
+            <w:r>
+              <w:rPr>
+                <w:rFonts w:ascii="仿宋_GB2312" w:hAnsi="仿宋_GB2312" w:cs="仿宋_GB2312" w:eastAsia="仿宋_GB2312"/>
+                <w:sz w:val="24"/>
+              </w:rPr>
+            </w:r>
           </w:p>
         </w:tc>
         <w:tc>
@@ -684,61 +821,85 @@
             <w:r>
               <w:t>道班房</w:t>
             </w:r>
-          </w:p>
-        </w:tc>
-        <w:tc>
-          <w:tcPr>
-            <w:tcW w:type="dxa" w:w="8000"/>
-            <w:vAlign w:val="center"/>
-          </w:tcPr>
-          <w:p>
-            <w:pPr>
-              <w:jc w:val="center"/>
-            </w:pPr>
-            <w:r>
-              <w:t>/</w:t>
-            </w:r>
-          </w:p>
-        </w:tc>
-        <w:tc>
-          <w:tcPr>
-            <w:tcW w:type="dxa" w:w="8000"/>
-            <w:vAlign w:val="center"/>
-          </w:tcPr>
-          <w:p>
-            <w:pPr>
-              <w:jc w:val="center"/>
-            </w:pPr>
-            <w:r>
-              <w:t>/</w:t>
-            </w:r>
-          </w:p>
-        </w:tc>
-        <w:tc>
-          <w:tcPr>
-            <w:tcW w:type="dxa" w:w="8000"/>
-            <w:vAlign w:val="center"/>
-          </w:tcPr>
-          <w:p>
-            <w:pPr>
-              <w:jc w:val="center"/>
-            </w:pPr>
-            <w:r>
-              <w:t>/</w:t>
-            </w:r>
-          </w:p>
-        </w:tc>
-        <w:tc>
-          <w:tcPr>
-            <w:tcW w:type="dxa" w:w="8000"/>
-            <w:vAlign w:val="center"/>
-          </w:tcPr>
-          <w:p>
-            <w:pPr>
-              <w:jc w:val="center"/>
-            </w:pPr>
-            <w:r>
-              <w:t>/</w:t>
+            <w:r>
+              <w:rPr>
+                <w:rFonts w:ascii="仿宋_GB2312" w:hAnsi="仿宋_GB2312" w:cs="仿宋_GB2312" w:eastAsia="仿宋_GB2312"/>
+                <w:sz w:val="24"/>
+              </w:rPr>
+            </w:r>
+          </w:p>
+        </w:tc>
+        <w:tc>
+          <w:tcPr>
+            <w:tcW w:type="dxa" w:w="8000"/>
+            <w:vAlign w:val="center"/>
+          </w:tcPr>
+          <w:p>
+            <w:pPr>
+              <w:jc w:val="center"/>
+            </w:pPr>
+            <w:r>
+              <w:t/>
+            </w:r>
+            <w:r>
+              <w:rPr>
+                <w:rFonts w:ascii="仿宋_GB2312" w:hAnsi="仿宋_GB2312" w:cs="仿宋_GB2312" w:eastAsia="仿宋_GB2312"/>
+                <w:sz w:val="24"/>
+              </w:rPr>
+            </w:r>
+          </w:p>
+        </w:tc>
+        <w:tc>
+          <w:tcPr>
+            <w:tcW w:type="dxa" w:w="8000"/>
+            <w:vAlign w:val="center"/>
+          </w:tcPr>
+          <w:p>
+            <w:pPr>
+              <w:jc w:val="center"/>
+            </w:pPr>
+            <w:r>
+              <w:rPr>
+                <w:rFonts w:ascii="仿宋_GB2312" w:hAnsi="仿宋_GB2312" w:cs="仿宋_GB2312" w:eastAsia="仿宋_GB2312"/>
+                <w:sz w:val="24"/>
+              </w:rPr>
+            </w:r>
+          </w:p>
+        </w:tc>
+        <w:tc>
+          <w:tcPr>
+            <w:tcW w:type="dxa" w:w="8000"/>
+            <w:vAlign w:val="center"/>
+          </w:tcPr>
+          <w:p>
+            <w:pPr>
+              <w:jc w:val="center"/>
+            </w:pPr>
+            <w:r>
+              <w:t/>
+            </w:r>
+            <w:r>
+              <w:rPr>
+                <w:rFonts w:ascii="仿宋_GB2312" w:hAnsi="仿宋_GB2312" w:cs="仿宋_GB2312" w:eastAsia="仿宋_GB2312"/>
+                <w:sz w:val="24"/>
+              </w:rPr>
+            </w:r>
+          </w:p>
+        </w:tc>
+        <w:tc>
+          <w:tcPr>
+            <w:tcW w:type="dxa" w:w="8000"/>
+            <w:vAlign w:val="center"/>
+          </w:tcPr>
+          <w:p>
+            <w:pPr>
+              <w:jc w:val="center"/>
+            </w:pPr>
+            <w:r>
+              <w:rPr>
+                <w:rFonts w:ascii="仿宋_GB2312" w:hAnsi="仿宋_GB2312" w:cs="仿宋_GB2312" w:eastAsia="仿宋_GB2312"/>
+                <w:sz w:val="24"/>
+              </w:rPr>
             </w:r>
           </w:p>
         </w:tc>
@@ -760,6 +921,12 @@
             <w:r>
               <w:t>市容环卫</w:t>
             </w:r>
+            <w:r>
+              <w:rPr>
+                <w:rFonts w:ascii="仿宋_GB2312" w:hAnsi="仿宋_GB2312" w:cs="仿宋_GB2312" w:eastAsia="仿宋_GB2312"/>
+                <w:sz w:val="24"/>
+              </w:rPr>
+            </w:r>
           </w:p>
         </w:tc>
         <w:tc>
@@ -774,6 +941,12 @@
             <w:r>
               <w:t>道路清洗（扫）保洁</w:t>
             </w:r>
+            <w:r>
+              <w:rPr>
+                <w:rFonts w:ascii="仿宋_GB2312" w:hAnsi="仿宋_GB2312" w:cs="仿宋_GB2312" w:eastAsia="仿宋_GB2312"/>
+                <w:sz w:val="24"/>
+              </w:rPr>
+            </w:r>
           </w:p>
         </w:tc>
         <w:tc>
@@ -788,47 +961,65 @@
             <w:r>
               <w:t>91.34</w:t>
             </w:r>
-          </w:p>
-        </w:tc>
-        <w:tc>
-          <w:tcPr>
-            <w:tcW w:type="dxa" w:w="8000"/>
-            <w:vAlign w:val="center"/>
-          </w:tcPr>
-          <w:p>
-            <w:pPr>
-              <w:jc w:val="center"/>
-            </w:pPr>
-            <w:r>
-              <w:t>全市并列第二</w:t>
-            </w:r>
-          </w:p>
-        </w:tc>
-        <w:tc>
-          <w:tcPr>
-            <w:tcW w:type="dxa" w:w="8000"/>
-            <w:vAlign w:val="center"/>
-          </w:tcPr>
-          <w:p>
-            <w:pPr>
-              <w:jc w:val="center"/>
-            </w:pPr>
-            <w:r>
-              <w:t>/</w:t>
-            </w:r>
-          </w:p>
-        </w:tc>
-        <w:tc>
-          <w:tcPr>
-            <w:tcW w:type="dxa" w:w="8000"/>
-            <w:vAlign w:val="center"/>
-          </w:tcPr>
-          <w:p>
-            <w:pPr>
-              <w:jc w:val="center"/>
-            </w:pPr>
-            <w:r>
-              <w:t>/</w:t>
+            <w:r>
+              <w:rPr>
+                <w:rFonts w:ascii="仿宋_GB2312" w:hAnsi="仿宋_GB2312" w:cs="仿宋_GB2312" w:eastAsia="仿宋_GB2312"/>
+                <w:sz w:val="24"/>
+              </w:rPr>
+            </w:r>
+          </w:p>
+        </w:tc>
+        <w:tc>
+          <w:tcPr>
+            <w:tcW w:type="dxa" w:w="8000"/>
+            <w:vAlign w:val="center"/>
+          </w:tcPr>
+          <w:p>
+            <w:pPr>
+              <w:jc w:val="center"/>
+            </w:pPr>
+            <w:r>
+              <w:rPr>
+                <w:rFonts w:ascii="仿宋_GB2312" w:hAnsi="仿宋_GB2312" w:cs="仿宋_GB2312" w:eastAsia="仿宋_GB2312"/>
+                <w:sz w:val="24"/>
+              </w:rPr>
+            </w:r>
+          </w:p>
+        </w:tc>
+        <w:tc>
+          <w:tcPr>
+            <w:tcW w:type="dxa" w:w="8000"/>
+            <w:vAlign w:val="center"/>
+          </w:tcPr>
+          <w:p>
+            <w:pPr>
+              <w:jc w:val="center"/>
+            </w:pPr>
+            <w:r>
+              <w:t/>
+            </w:r>
+            <w:r>
+              <w:rPr>
+                <w:rFonts w:ascii="仿宋_GB2312" w:hAnsi="仿宋_GB2312" w:cs="仿宋_GB2312" w:eastAsia="仿宋_GB2312"/>
+                <w:sz w:val="24"/>
+              </w:rPr>
+            </w:r>
+          </w:p>
+        </w:tc>
+        <w:tc>
+          <w:tcPr>
+            <w:tcW w:type="dxa" w:w="8000"/>
+            <w:vAlign w:val="center"/>
+          </w:tcPr>
+          <w:p>
+            <w:pPr>
+              <w:jc w:val="center"/>
+            </w:pPr>
+            <w:r>
+              <w:rPr>
+                <w:rFonts w:ascii="仿宋_GB2312" w:hAnsi="仿宋_GB2312" w:cs="仿宋_GB2312" w:eastAsia="仿宋_GB2312"/>
+                <w:sz w:val="24"/>
+              </w:rPr>
             </w:r>
           </w:p>
         </w:tc>
@@ -850,6 +1041,12 @@
             <w:r>
               <w:t>背街小巷保洁</w:t>
             </w:r>
+            <w:r>
+              <w:rPr>
+                <w:rFonts w:ascii="仿宋_GB2312" w:hAnsi="仿宋_GB2312" w:cs="仿宋_GB2312" w:eastAsia="仿宋_GB2312"/>
+                <w:sz w:val="24"/>
+              </w:rPr>
+            </w:r>
           </w:p>
         </w:tc>
         <w:tc>
@@ -864,6 +1061,12 @@
             <w:r>
               <w:t>红榜数</w:t>
             </w:r>
+            <w:r>
+              <w:rPr>
+                <w:rFonts w:ascii="仿宋_GB2312" w:hAnsi="仿宋_GB2312" w:cs="仿宋_GB2312" w:eastAsia="仿宋_GB2312"/>
+                <w:sz w:val="24"/>
+              </w:rPr>
+            </w:r>
           </w:p>
         </w:tc>
         <w:tc>
@@ -878,19 +1081,28 @@
             <w:r>
               <w:t>7条</w:t>
             </w:r>
-          </w:p>
-        </w:tc>
-        <w:tc>
-          <w:tcPr>
-            <w:tcW w:type="dxa" w:w="8000"/>
-            <w:vAlign w:val="center"/>
-          </w:tcPr>
-          <w:p>
-            <w:pPr>
-              <w:jc w:val="center"/>
-            </w:pPr>
-            <w:r>
-              <w:t>排名未公布</w:t>
+            <w:r>
+              <w:rPr>
+                <w:rFonts w:ascii="仿宋_GB2312" w:hAnsi="仿宋_GB2312" w:cs="仿宋_GB2312" w:eastAsia="仿宋_GB2312"/>
+                <w:sz w:val="24"/>
+              </w:rPr>
+            </w:r>
+          </w:p>
+        </w:tc>
+        <w:tc>
+          <w:tcPr>
+            <w:tcW w:type="dxa" w:w="8000"/>
+            <w:vAlign w:val="center"/>
+          </w:tcPr>
+          <w:p>
+            <w:pPr>
+              <w:jc w:val="center"/>
+            </w:pPr>
+            <w:r>
+              <w:rPr>
+                <w:rFonts w:ascii="仿宋_GB2312" w:hAnsi="仿宋_GB2312" w:cs="仿宋_GB2312" w:eastAsia="仿宋_GB2312"/>
+                <w:sz w:val="24"/>
+              </w:rPr>
             </w:r>
           </w:p>
         </w:tc>
@@ -906,19 +1118,28 @@
             <w:r>
               <w:t>3条</w:t>
             </w:r>
-          </w:p>
-        </w:tc>
-        <w:tc>
-          <w:tcPr>
-            <w:tcW w:type="dxa" w:w="8000"/>
-            <w:vAlign w:val="center"/>
-          </w:tcPr>
-          <w:p>
-            <w:pPr>
-              <w:jc w:val="center"/>
-            </w:pPr>
-            <w:r>
-              <w:t>排名未公布</w:t>
+            <w:r>
+              <w:rPr>
+                <w:rFonts w:ascii="仿宋_GB2312" w:hAnsi="仿宋_GB2312" w:cs="仿宋_GB2312" w:eastAsia="仿宋_GB2312"/>
+                <w:sz w:val="24"/>
+              </w:rPr>
+            </w:r>
+          </w:p>
+        </w:tc>
+        <w:tc>
+          <w:tcPr>
+            <w:tcW w:type="dxa" w:w="8000"/>
+            <w:vAlign w:val="center"/>
+          </w:tcPr>
+          <w:p>
+            <w:pPr>
+              <w:jc w:val="center"/>
+            </w:pPr>
+            <w:r>
+              <w:rPr>
+                <w:rFonts w:ascii="仿宋_GB2312" w:hAnsi="仿宋_GB2312" w:cs="仿宋_GB2312" w:eastAsia="仿宋_GB2312"/>
+                <w:sz w:val="24"/>
+              </w:rPr>
             </w:r>
           </w:p>
         </w:tc>
@@ -940,6 +1161,12 @@
             <w:r>
               <w:t>背街小巷保洁</w:t>
             </w:r>
+            <w:r>
+              <w:rPr>
+                <w:rFonts w:ascii="仿宋_GB2312" w:hAnsi="仿宋_GB2312" w:cs="仿宋_GB2312" w:eastAsia="仿宋_GB2312"/>
+                <w:sz w:val="24"/>
+              </w:rPr>
+            </w:r>
           </w:p>
         </w:tc>
         <w:tc>
@@ -954,33 +1181,48 @@
             <w:r>
               <w:t>综合成绩</w:t>
             </w:r>
-          </w:p>
-        </w:tc>
-        <w:tc>
-          <w:tcPr>
-            <w:tcW w:type="dxa" w:w="8000"/>
-            <w:vAlign w:val="center"/>
-          </w:tcPr>
-          <w:p>
-            <w:pPr>
-              <w:jc w:val="center"/>
-            </w:pPr>
-            <w:r>
-              <w:t>/</w:t>
-            </w:r>
-          </w:p>
-        </w:tc>
-        <w:tc>
-          <w:tcPr>
-            <w:tcW w:type="dxa" w:w="8000"/>
-            <w:vAlign w:val="center"/>
-          </w:tcPr>
-          <w:p>
-            <w:pPr>
-              <w:jc w:val="center"/>
-            </w:pPr>
-            <w:r>
-              <w:t>/</w:t>
+            <w:r>
+              <w:rPr>
+                <w:rFonts w:ascii="仿宋_GB2312" w:hAnsi="仿宋_GB2312" w:cs="仿宋_GB2312" w:eastAsia="仿宋_GB2312"/>
+                <w:sz w:val="24"/>
+              </w:rPr>
+            </w:r>
+          </w:p>
+        </w:tc>
+        <w:tc>
+          <w:tcPr>
+            <w:tcW w:type="dxa" w:w="8000"/>
+            <w:vAlign w:val="center"/>
+          </w:tcPr>
+          <w:p>
+            <w:pPr>
+              <w:jc w:val="center"/>
+            </w:pPr>
+            <w:r>
+              <w:t/>
+            </w:r>
+            <w:r>
+              <w:rPr>
+                <w:rFonts w:ascii="仿宋_GB2312" w:hAnsi="仿宋_GB2312" w:cs="仿宋_GB2312" w:eastAsia="仿宋_GB2312"/>
+                <w:sz w:val="24"/>
+              </w:rPr>
+            </w:r>
+          </w:p>
+        </w:tc>
+        <w:tc>
+          <w:tcPr>
+            <w:tcW w:type="dxa" w:w="8000"/>
+            <w:vAlign w:val="center"/>
+          </w:tcPr>
+          <w:p>
+            <w:pPr>
+              <w:jc w:val="center"/>
+            </w:pPr>
+            <w:r>
+              <w:rPr>
+                <w:rFonts w:ascii="仿宋_GB2312" w:hAnsi="仿宋_GB2312" w:cs="仿宋_GB2312" w:eastAsia="仿宋_GB2312"/>
+                <w:sz w:val="24"/>
+              </w:rPr>
             </w:r>
           </w:p>
         </w:tc>
@@ -996,19 +1238,28 @@
             <w:r>
               <w:t>99.51</w:t>
             </w:r>
-          </w:p>
-        </w:tc>
-        <w:tc>
-          <w:tcPr>
-            <w:tcW w:type="dxa" w:w="8000"/>
-            <w:vAlign w:val="center"/>
-          </w:tcPr>
-          <w:p>
-            <w:pPr>
-              <w:jc w:val="center"/>
-            </w:pPr>
-            <w:r>
-              <w:t>高于</w:t>
+            <w:r>
+              <w:rPr>
+                <w:rFonts w:ascii="仿宋_GB2312" w:hAnsi="仿宋_GB2312" w:cs="仿宋_GB2312" w:eastAsia="仿宋_GB2312"/>
+                <w:sz w:val="24"/>
+              </w:rPr>
+            </w:r>
+          </w:p>
+        </w:tc>
+        <w:tc>
+          <w:tcPr>
+            <w:tcW w:type="dxa" w:w="8000"/>
+            <w:vAlign w:val="center"/>
+          </w:tcPr>
+          <w:p>
+            <w:pPr>
+              <w:jc w:val="center"/>
+            </w:pPr>
+            <w:r>
+              <w:rPr>
+                <w:rFonts w:ascii="仿宋_GB2312" w:hAnsi="仿宋_GB2312" w:cs="仿宋_GB2312" w:eastAsia="仿宋_GB2312"/>
+                <w:sz w:val="24"/>
+              </w:rPr>
             </w:r>
           </w:p>
         </w:tc>
@@ -1030,6 +1281,12 @@
             <w:r>
               <w:t>背街小巷保洁</w:t>
             </w:r>
+            <w:r>
+              <w:rPr>
+                <w:rFonts w:ascii="仿宋_GB2312" w:hAnsi="仿宋_GB2312" w:cs="仿宋_GB2312" w:eastAsia="仿宋_GB2312"/>
+                <w:sz w:val="24"/>
+              </w:rPr>
+            </w:r>
           </w:p>
         </w:tc>
         <w:tc>
@@ -1044,6 +1301,12 @@
             <w:r>
               <w:t>黑榜数</w:t>
             </w:r>
+            <w:r>
+              <w:rPr>
+                <w:rFonts w:ascii="仿宋_GB2312" w:hAnsi="仿宋_GB2312" w:cs="仿宋_GB2312" w:eastAsia="仿宋_GB2312"/>
+                <w:sz w:val="24"/>
+              </w:rPr>
+            </w:r>
           </w:p>
         </w:tc>
         <w:tc>
@@ -1061,6 +1324,12 @@
             <w:r>
               <w:t>成绩未公布</w:t>
             </w:r>
+            <w:r>
+              <w:rPr>
+                <w:rFonts w:ascii="仿宋_GB2312" w:hAnsi="仿宋_GB2312" w:cs="仿宋_GB2312" w:eastAsia="仿宋_GB2312"/>
+                <w:sz w:val="24"/>
+              </w:rPr>
+            </w:r>
           </w:p>
         </w:tc>
         <w:tc>
@@ -1075,6 +1344,12 @@
             <w:pPr>
               <w:jc w:val="center"/>
             </w:pPr>
+            <w:r>
+              <w:rPr>
+                <w:rFonts w:ascii="仿宋_GB2312" w:hAnsi="仿宋_GB2312" w:cs="仿宋_GB2312" w:eastAsia="仿宋_GB2312"/>
+                <w:sz w:val="24"/>
+              </w:rPr>
+            </w:r>
           </w:p>
         </w:tc>
         <w:tc>
@@ -1092,6 +1367,12 @@
             <w:r>
               <w:t>成绩未公布</w:t>
             </w:r>
+            <w:r>
+              <w:rPr>
+                <w:rFonts w:ascii="仿宋_GB2312" w:hAnsi="仿宋_GB2312" w:cs="仿宋_GB2312" w:eastAsia="仿宋_GB2312"/>
+                <w:sz w:val="24"/>
+              </w:rPr>
+            </w:r>
           </w:p>
         </w:tc>
         <w:tc>
@@ -1106,6 +1387,12 @@
             <w:pPr>
               <w:jc w:val="center"/>
             </w:pPr>
+            <w:r>
+              <w:rPr>
+                <w:rFonts w:ascii="仿宋_GB2312" w:hAnsi="仿宋_GB2312" w:cs="仿宋_GB2312" w:eastAsia="仿宋_GB2312"/>
+                <w:sz w:val="24"/>
+              </w:rPr>
+            </w:r>
           </w:p>
         </w:tc>
       </w:tr>
